--- a/法令ファイル/人事院規則八―一二（職員の任免）/人事院規則八―一二（職員の任免）（平成二十一年人事院規則八―一二）.docx
+++ b/法令ファイル/人事院規則八―一二（職員の任免）/人事院規則八―一二（職員の任免）（平成二十一年人事院規則八―一二）.docx
@@ -91,223 +91,197 @@
     </w:p>
     <w:p>
       <w:pPr>
-        <w:pStyle w:val="Heading6"/>
+        <w:pStyle w:val="ListBullet"/>
         <w:ind w:left="880"/>
       </w:pPr>
       <w:r>
         <w:t>一</w:t>
-      </w:r>
-    </w:p>
-    <w:p>
-      <w:pPr>
+        <w:br/>
+        <w:t>採用</w:t>
+        <w:br/>
+        <w:br/>
+        <w:br/>
+        <w:t>法第三十四条第一項第一号に規定する採用をいう。</w:t>
+      </w:r>
+    </w:p>
+    <w:p>
+      <w:pPr>
+        <w:pStyle w:val="ListBullet"/>
         <w:ind w:left="880"/>
       </w:pPr>
       <w:r>
-        <w:t>採用</w:t>
-      </w:r>
-    </w:p>
-    <w:p>
-      <w:pPr>
-        <w:pStyle w:val="Heading6"/>
+        <w:t>二</w:t>
+        <w:br/>
+        <w:t>昇任</w:t>
+        <w:br/>
+        <w:br/>
+        <w:br/>
+        <w:t>法第三十四条第一項第二号に規定する昇任をいう。</w:t>
+      </w:r>
+    </w:p>
+    <w:p>
+      <w:pPr>
+        <w:pStyle w:val="ListBullet"/>
         <w:ind w:left="880"/>
       </w:pPr>
       <w:r>
-        <w:t>二</w:t>
-      </w:r>
-    </w:p>
-    <w:p>
-      <w:pPr>
+        <w:t>三</w:t>
+        <w:br/>
+        <w:t>降任</w:t>
+        <w:br/>
+        <w:br/>
+        <w:br/>
+        <w:t>法第三十四条第一項第三号に規定する降任をいう。</w:t>
+      </w:r>
+    </w:p>
+    <w:p>
+      <w:pPr>
+        <w:pStyle w:val="ListBullet"/>
         <w:ind w:left="880"/>
       </w:pPr>
       <w:r>
-        <w:t>昇任</w:t>
-      </w:r>
-    </w:p>
-    <w:p>
-      <w:pPr>
-        <w:pStyle w:val="Heading6"/>
+        <w:t>四</w:t>
+        <w:br/>
+        <w:t>転任</w:t>
+        <w:br/>
+        <w:br/>
+        <w:br/>
+        <w:t>法第三十四条第一項第四号に規定する転任（次号に該当するものを除く。）をいう。</w:t>
+      </w:r>
+    </w:p>
+    <w:p>
+      <w:pPr>
+        <w:pStyle w:val="ListBullet"/>
         <w:ind w:left="880"/>
       </w:pPr>
       <w:r>
-        <w:t>三</w:t>
-      </w:r>
-    </w:p>
-    <w:p>
-      <w:pPr>
+        <w:t>五</w:t>
+        <w:br/>
+        <w:t>配置換</w:t>
+        <w:br/>
+        <w:br/>
+        <w:br/>
+        <w:t>職員をその職員が現に任命されている官職と任命権者を同じくする他の官職（その存する標準的な官職を定める政令（平成二十一年政令第三十号）に規定する部局又は機関等（これらに準ずるものとして人事院が定めるものを含む。第二十六条第三項において「部局又は機関等」という。）及び職制上の段階を同じくするものに限る。）に任命することをいう。</w:t>
+      </w:r>
+    </w:p>
+    <w:p>
+      <w:pPr>
+        <w:pStyle w:val="ListBullet"/>
         <w:ind w:left="880"/>
       </w:pPr>
       <w:r>
-        <w:t>降任</w:t>
-      </w:r>
-    </w:p>
-    <w:p>
-      <w:pPr>
-        <w:pStyle w:val="Heading6"/>
+        <w:t>六</w:t>
+        <w:br/>
+        <w:t>併任</w:t>
+        <w:br/>
+        <w:br/>
+        <w:br/>
+        <w:t>採用、昇任、降任、転任又は配置換の方法により現に官職に任命されている職員を、その官職を占めさせたまま、他の官職に任命することをいう。</w:t>
+      </w:r>
+    </w:p>
+    <w:p>
+      <w:pPr>
+        <w:pStyle w:val="ListBullet"/>
         <w:ind w:left="880"/>
       </w:pPr>
       <w:r>
-        <w:t>四</w:t>
-      </w:r>
-    </w:p>
-    <w:p>
-      <w:pPr>
+        <w:t>七</w:t>
+        <w:br/>
+        <w:t>離職</w:t>
+        <w:br/>
+        <w:br/>
+        <w:br/>
+        <w:t>職員が職員としての身分を失うことをいう。</w:t>
+      </w:r>
+    </w:p>
+    <w:p>
+      <w:pPr>
+        <w:pStyle w:val="ListBullet"/>
         <w:ind w:left="880"/>
       </w:pPr>
       <w:r>
-        <w:t>転任</w:t>
-      </w:r>
-    </w:p>
-    <w:p>
-      <w:pPr>
-        <w:pStyle w:val="Heading6"/>
+        <w:t>八</w:t>
+        <w:br/>
+        <w:t>失職</w:t>
+        <w:br/>
+        <w:br/>
+        <w:br/>
+        <w:t>職員が欠格条項に該当することによって当然離職することをいう。</w:t>
+      </w:r>
+    </w:p>
+    <w:p>
+      <w:pPr>
+        <w:pStyle w:val="ListBullet"/>
         <w:ind w:left="880"/>
       </w:pPr>
       <w:r>
-        <w:t>五</w:t>
-      </w:r>
-    </w:p>
-    <w:p>
-      <w:pPr>
+        <w:t>九</w:t>
+        <w:br/>
+        <w:t>退職</w:t>
+        <w:br/>
+        <w:br/>
+        <w:br/>
+        <w:t>失職の場合及び懲戒免職の場合を除いて、職員が離職することをいう。</w:t>
+      </w:r>
+    </w:p>
+    <w:p>
+      <w:pPr>
+        <w:pStyle w:val="ListBullet"/>
         <w:ind w:left="880"/>
       </w:pPr>
       <w:r>
-        <w:t>配置換</w:t>
-      </w:r>
-    </w:p>
-    <w:p>
-      <w:pPr>
-        <w:pStyle w:val="Heading6"/>
+        <w:t>十</w:t>
+        <w:br/>
+        <w:t>免職</w:t>
+        <w:br/>
+        <w:br/>
+        <w:br/>
+        <w:t>職員をその意に反して退職させることをいう。</w:t>
+      </w:r>
+    </w:p>
+    <w:p>
+      <w:pPr>
+        <w:pStyle w:val="ListBullet"/>
         <w:ind w:left="880"/>
       </w:pPr>
       <w:r>
-        <w:t>六</w:t>
-      </w:r>
-    </w:p>
-    <w:p>
-      <w:pPr>
+        <w:t>十一</w:t>
+        <w:br/>
+        <w:t>辞職</w:t>
+        <w:br/>
+        <w:br/>
+        <w:br/>
+        <w:t>職員がその意により退職することをいう。</w:t>
+      </w:r>
+    </w:p>
+    <w:p>
+      <w:pPr>
+        <w:pStyle w:val="ListBullet"/>
         <w:ind w:left="880"/>
       </w:pPr>
       <w:r>
-        <w:t>併任</w:t>
-      </w:r>
-    </w:p>
-    <w:p>
-      <w:pPr>
-        <w:pStyle w:val="Heading6"/>
+        <w:t>十二</w:t>
+        <w:br/>
+        <w:t>任命権者</w:t>
+        <w:br/>
+        <w:br/>
+        <w:br/>
+        <w:t>法第五十五条第一項又はその他の法律の規定により任命権を有する者をいい、同条第二項の規定によりその任命権が委任されている場合は、その委任を受けた者をいう。</w:t>
+      </w:r>
+    </w:p>
+    <w:p>
+      <w:pPr>
+        <w:pStyle w:val="ListBullet"/>
         <w:ind w:left="880"/>
       </w:pPr>
       <w:r>
-        <w:t>七</w:t>
-      </w:r>
-    </w:p>
-    <w:p>
-      <w:pPr>
-        <w:ind w:left="880"/>
-      </w:pPr>
-      <w:r>
-        <w:t>離職</w:t>
-      </w:r>
-    </w:p>
-    <w:p>
-      <w:pPr>
-        <w:pStyle w:val="Heading6"/>
-        <w:ind w:left="880"/>
-      </w:pPr>
-      <w:r>
-        <w:t>八</w:t>
-      </w:r>
-    </w:p>
-    <w:p>
-      <w:pPr>
-        <w:ind w:left="880"/>
-      </w:pPr>
-      <w:r>
-        <w:t>失職</w:t>
-      </w:r>
-    </w:p>
-    <w:p>
-      <w:pPr>
-        <w:pStyle w:val="Heading6"/>
-        <w:ind w:left="880"/>
-      </w:pPr>
-      <w:r>
-        <w:t>九</w:t>
-      </w:r>
-    </w:p>
-    <w:p>
-      <w:pPr>
-        <w:ind w:left="880"/>
-      </w:pPr>
-      <w:r>
-        <w:t>退職</w:t>
-      </w:r>
-    </w:p>
-    <w:p>
-      <w:pPr>
-        <w:pStyle w:val="Heading6"/>
-        <w:ind w:left="880"/>
-      </w:pPr>
-      <w:r>
-        <w:t>十</w:t>
-      </w:r>
-    </w:p>
-    <w:p>
-      <w:pPr>
-        <w:ind w:left="880"/>
-      </w:pPr>
-      <w:r>
-        <w:t>免職</w:t>
-      </w:r>
-    </w:p>
-    <w:p>
-      <w:pPr>
-        <w:pStyle w:val="Heading6"/>
-        <w:ind w:left="880"/>
-      </w:pPr>
-      <w:r>
-        <w:t>十一</w:t>
-      </w:r>
-    </w:p>
-    <w:p>
-      <w:pPr>
-        <w:ind w:left="880"/>
-      </w:pPr>
-      <w:r>
-        <w:t>辞職</w:t>
-      </w:r>
-    </w:p>
-    <w:p>
-      <w:pPr>
-        <w:pStyle w:val="Heading6"/>
-        <w:ind w:left="880"/>
-      </w:pPr>
-      <w:r>
-        <w:t>十二</w:t>
-      </w:r>
-    </w:p>
-    <w:p>
-      <w:pPr>
-        <w:ind w:left="880"/>
-      </w:pPr>
-      <w:r>
-        <w:t>任命権者</w:t>
-      </w:r>
-    </w:p>
-    <w:p>
-      <w:pPr>
-        <w:pStyle w:val="Heading6"/>
-        <w:ind w:left="880"/>
-      </w:pPr>
-      <w:r>
         <w:t>十三</w:t>
-      </w:r>
-    </w:p>
-    <w:p>
-      <w:pPr>
-        <w:ind w:left="880"/>
-      </w:pPr>
-      <w:r>
+        <w:br/>
         <w:t>期間業務職員</w:t>
+        <w:br/>
+        <w:br/>
+        <w:br/>
+        <w:t>相当の期間任用される職員を就けるべき官職以外の官職である非常勤官職であって、一会計年度内に限って臨時的に置かれるもの（法第八十一条の五第一項に規定する短時間勤務の官職その他人事院が定める官職を除く。）に就けるために任用される職員</w:t>
       </w:r>
     </w:p>
     <w:p>
@@ -473,35 +447,23 @@
     </w:p>
     <w:p>
       <w:pPr>
-        <w:pStyle w:val="Heading6"/>
+        <w:pStyle w:val="ListBullet"/>
         <w:ind w:left="880"/>
       </w:pPr>
       <w:r>
         <w:t>一</w:t>
-      </w:r>
-    </w:p>
-    <w:p>
-      <w:pPr>
+        <w:br/>
+        <w:t>法第三十四条第二項に規定する標準的な官職（次号及び第十九条において単に「標準的な官職」という。）が、標準的な官職を定める政令本則の表二の項第三欄第三十一号、同表五の項第三欄第一号及び第二号、同表十八の項第三欄並びに同表二十五の項第三欄第二号から第五号までに規定する内閣官房令で定める職制上の段階のうち人事院が定める職制上の段階に属する官職</w:t>
+      </w:r>
+    </w:p>
+    <w:p>
+      <w:pPr>
+        <w:pStyle w:val="ListBullet"/>
         <w:ind w:left="880"/>
       </w:pPr>
       <w:r>
-        <w:t>法第三十四条第二項に規定する標準的な官職（次号及び第十九条において単に「標準的な官職」という。）が、標準的な官職を定める政令本則の表二の項第三欄第三十一号、同表五の項第三欄第一号及び第二号、同表十八の項第三欄並びに同表二十五の項第三欄第二号から第五号までに規定する内閣官房令で定める職制上の段階のうち人事院が定める職制上の段階に属する官職</w:t>
-      </w:r>
-    </w:p>
-    <w:p>
-      <w:pPr>
-        <w:pStyle w:val="Heading6"/>
-        <w:ind w:left="880"/>
-      </w:pPr>
-      <w:r>
         <w:t>二</w:t>
-      </w:r>
-    </w:p>
-    <w:p>
-      <w:pPr>
-        <w:ind w:left="880"/>
-      </w:pPr>
-      <w:r>
+        <w:br/>
         <w:t>行政執行法人の職員の占める官職のうち、標準的な官職が係員である職制上の段階に属する官職に相当する官職</w:t>
       </w:r>
     </w:p>
@@ -725,6 +687,8 @@
       </w:pPr>
       <w:r>
         <w:t>前項の権限は、部内の職員に委任することができる。</w:t>
+        <w:br/>
+        <w:t>この場合においては、その委任を受けた者を名簿管理者とする。</w:t>
       </w:r>
     </w:p>
     <w:p>
@@ -793,137 +757,89 @@
     </w:p>
     <w:p>
       <w:pPr>
-        <w:pStyle w:val="Heading6"/>
+        <w:pStyle w:val="ListBullet"/>
         <w:ind w:left="880"/>
       </w:pPr>
       <w:r>
         <w:t>一</w:t>
-      </w:r>
-    </w:p>
-    <w:p>
-      <w:pPr>
+        <w:br/>
+        <w:t>当該名簿から任命された場合</w:t>
+      </w:r>
+    </w:p>
+    <w:p>
+      <w:pPr>
+        <w:pStyle w:val="ListBullet"/>
         <w:ind w:left="880"/>
       </w:pPr>
       <w:r>
-        <w:t>当該名簿から任命された場合</w:t>
-      </w:r>
-    </w:p>
-    <w:p>
-      <w:pPr>
-        <w:pStyle w:val="Heading6"/>
+        <w:t>二</w:t>
+        <w:br/>
+        <w:t>当該名簿から任命される意思のないことを名簿管理者又は関係の任命権者に申し出た場合</w:t>
+      </w:r>
+    </w:p>
+    <w:p>
+      <w:pPr>
+        <w:pStyle w:val="ListBullet"/>
         <w:ind w:left="880"/>
       </w:pPr>
       <w:r>
-        <w:t>二</w:t>
-      </w:r>
-    </w:p>
-    <w:p>
-      <w:pPr>
+        <w:t>三</w:t>
+        <w:br/>
+        <w:t>前号に掲げる場合のほか、任命に関する再三の照会に応答しないこと等の事由により当該名簿から任命される意思がないと認められる場合</w:t>
+      </w:r>
+    </w:p>
+    <w:p>
+      <w:pPr>
+        <w:pStyle w:val="ListBullet"/>
         <w:ind w:left="880"/>
       </w:pPr>
       <w:r>
-        <w:t>当該名簿から任命される意思のないことを名簿管理者又は関係の任命権者に申し出た場合</w:t>
-      </w:r>
-    </w:p>
-    <w:p>
-      <w:pPr>
-        <w:pStyle w:val="Heading6"/>
+        <w:t>四</w:t>
+        <w:br/>
+        <w:t>試験機関の調査の結果、心身の故障のため当該名簿の対象となる官職の職務の遂行に支障があり、又はこれに堪えないことが明らかとなった場合</w:t>
+      </w:r>
+    </w:p>
+    <w:p>
+      <w:pPr>
+        <w:pStyle w:val="ListBullet"/>
         <w:ind w:left="880"/>
       </w:pPr>
       <w:r>
-        <w:t>三</w:t>
-      </w:r>
-    </w:p>
-    <w:p>
-      <w:pPr>
+        <w:t>五</w:t>
+        <w:br/>
+        <w:t>試験機関の調査の結果、前号に掲げる場合のほか、当該名簿の対象となる官職に必要な適格性を欠くことが明らかとなった場合</w:t>
+      </w:r>
+    </w:p>
+    <w:p>
+      <w:pPr>
+        <w:pStyle w:val="ListBullet"/>
         <w:ind w:left="880"/>
       </w:pPr>
       <w:r>
-        <w:t>前号に掲げる場合のほか、任命に関する再三の照会に応答しないこと等の事由により当該名簿から任命される意思がないと認められる場合</w:t>
-      </w:r>
-    </w:p>
-    <w:p>
-      <w:pPr>
-        <w:pStyle w:val="Heading6"/>
+        <w:t>六</w:t>
+        <w:br/>
+        <w:t>試験機関の調査の結果、当該名簿の対象となる官職に係る採用試験を受ける資格が欠けていたことが明らかとなった場合</w:t>
+      </w:r>
+    </w:p>
+    <w:p>
+      <w:pPr>
+        <w:pStyle w:val="ListBullet"/>
         <w:ind w:left="880"/>
       </w:pPr>
       <w:r>
-        <w:t>四</w:t>
-      </w:r>
-    </w:p>
-    <w:p>
-      <w:pPr>
+        <w:t>七</w:t>
+        <w:br/>
+        <w:t>試験機関の調査の結果、当該名簿の対象となる官職に係る採用試験の受験の申込み又は当該採用試験において、主要な事実について虚偽又は不正の行為をしたことが明らかとなった場合</w:t>
+      </w:r>
+    </w:p>
+    <w:p>
+      <w:pPr>
+        <w:pStyle w:val="ListBullet"/>
         <w:ind w:left="880"/>
       </w:pPr>
       <w:r>
-        <w:t>試験機関の調査の結果、心身の故障のため当該名簿の対象となる官職の職務の遂行に支障があり、又はこれに堪えないことが明らかとなった場合</w:t>
-      </w:r>
-    </w:p>
-    <w:p>
-      <w:pPr>
-        <w:pStyle w:val="Heading6"/>
-        <w:ind w:left="880"/>
-      </w:pPr>
-      <w:r>
-        <w:t>五</w:t>
-      </w:r>
-    </w:p>
-    <w:p>
-      <w:pPr>
-        <w:ind w:left="880"/>
-      </w:pPr>
-      <w:r>
-        <w:t>試験機関の調査の結果、前号に掲げる場合のほか、当該名簿の対象となる官職に必要な適格性を欠くことが明らかとなった場合</w:t>
-      </w:r>
-    </w:p>
-    <w:p>
-      <w:pPr>
-        <w:pStyle w:val="Heading6"/>
-        <w:ind w:left="880"/>
-      </w:pPr>
-      <w:r>
-        <w:t>六</w:t>
-      </w:r>
-    </w:p>
-    <w:p>
-      <w:pPr>
-        <w:ind w:left="880"/>
-      </w:pPr>
-      <w:r>
-        <w:t>試験機関の調査の結果、当該名簿の対象となる官職に係る採用試験を受ける資格が欠けていたことが明らかとなった場合</w:t>
-      </w:r>
-    </w:p>
-    <w:p>
-      <w:pPr>
-        <w:pStyle w:val="Heading6"/>
-        <w:ind w:left="880"/>
-      </w:pPr>
-      <w:r>
-        <w:t>七</w:t>
-      </w:r>
-    </w:p>
-    <w:p>
-      <w:pPr>
-        <w:ind w:left="880"/>
-      </w:pPr>
-      <w:r>
-        <w:t>試験機関の調査の結果、当該名簿の対象となる官職に係る採用試験の受験の申込み又は当該採用試験において、主要な事実について虚偽又は不正の行為をしたことが明らかとなった場合</w:t>
-      </w:r>
-    </w:p>
-    <w:p>
-      <w:pPr>
-        <w:pStyle w:val="Heading6"/>
-        <w:ind w:left="880"/>
-      </w:pPr>
-      <w:r>
         <w:t>八</w:t>
-      </w:r>
-    </w:p>
-    <w:p>
-      <w:pPr>
-        <w:ind w:left="880"/>
-      </w:pPr>
-      <w:r>
+        <w:br/>
         <w:t>死亡した場合</w:t>
       </w:r>
     </w:p>
@@ -1019,6 +935,8 @@
       </w:pPr>
       <w:r>
         <w:t>名簿管理者は、災害その他特別の事情により、前項の規定により難いと認める場合には、同項の規定にかかわらず、必要と認める期間、当該名簿の有効期間を延長することができる。</w:t>
+        <w:br/>
+        <w:t>この場合において、名簿管理者は、その旨を官報により告知しなければならない。</w:t>
       </w:r>
     </w:p>
     <w:p>
@@ -1109,188 +1027,122 @@
     </w:p>
     <w:p>
       <w:pPr>
-        <w:pStyle w:val="Heading6"/>
+        <w:pStyle w:val="ListBullet"/>
         <w:ind w:left="880"/>
       </w:pPr>
       <w:r>
         <w:t>一</w:t>
-      </w:r>
-    </w:p>
-    <w:p>
-      <w:pPr>
+        <w:br/>
+        <w:t>特別職に属する職、地方公務員の職、行政執行法人以外の独立行政法人（国立大学法人法（平成十五年法律第百十二号）第二条第一項に規定する国立大学法人及び同条第三項に規定する大学共同利用機関法人を含む。以下この条及び第三十二条第一項第一号において同じ。）に属する職、沖縄振興開発金融公庫に属する職その他これらに準ずる職に現に正式に就いている者をもって補充しようとする官職でその者が現に就いている職と同等以下と認められるもの</w:t>
+      </w:r>
+    </w:p>
+    <w:p>
+      <w:pPr>
+        <w:pStyle w:val="ListBullet"/>
         <w:ind w:left="880"/>
       </w:pPr>
       <w:r>
-        <w:t>特別職に属する職、地方公務員の職、行政執行法人以外の独立行政法人（国立大学法人法（平成十五年法律第百十二号）第二条第一項に規定する国立大学法人及び同条第三項に規定する大学共同利用機関法人を含む。以下この条及び第三十二条第一項第一号において同じ。）に属する職、沖縄振興開発金融公庫に属する職その他これらに準ずる職に現に正式に就いている者をもって補充しようとする官職でその者が現に就いている職と同等以下と認められるもの</w:t>
-      </w:r>
-    </w:p>
-    <w:p>
-      <w:pPr>
-        <w:pStyle w:val="Heading6"/>
+        <w:t>二</w:t>
+        <w:br/>
+        <w:t>かつて職員であった者をもって補充しようとする官職でその者がかつて正式に任命されていた官職と職務の複雑と責任の度が同等以下と認められるもの</w:t>
+      </w:r>
+    </w:p>
+    <w:p>
+      <w:pPr>
+        <w:pStyle w:val="ListBullet"/>
         <w:ind w:left="880"/>
       </w:pPr>
       <w:r>
-        <w:t>二</w:t>
-      </w:r>
-    </w:p>
-    <w:p>
-      <w:pPr>
+        <w:t>三</w:t>
+        <w:br/>
+        <w:t>採用試験を行っても十分な競争者が得られないことが予想される官職又は職務と責任の特殊性により職務の遂行能力について職員の順位の判定が困難な官職で、選考による採用について人事院が定める基準を満たすもの（次号に規定する人事院が定める官職を除く。）</w:t>
+      </w:r>
+    </w:p>
+    <w:p>
+      <w:pPr>
+        <w:pStyle w:val="ListBullet"/>
         <w:ind w:left="880"/>
       </w:pPr>
       <w:r>
-        <w:t>かつて職員であった者をもって補充しようとする官職でその者がかつて正式に任命されていた官職と職務の複雑と責任の度が同等以下と認められるもの</w:t>
-      </w:r>
-    </w:p>
-    <w:p>
-      <w:pPr>
-        <w:pStyle w:val="Heading6"/>
+        <w:t>四</w:t>
+        <w:br/>
+        <w:t>特別の知識、技術又はその他の能力を必要とする官職で、当該特別の知識、技術又はその他の能力に照らして採用試験によることが不適当であると認められるものとして人事院が定めるもの</w:t>
+      </w:r>
+    </w:p>
+    <w:p>
+      <w:pPr>
+        <w:pStyle w:val="ListBullet"/>
         <w:ind w:left="880"/>
       </w:pPr>
       <w:r>
-        <w:t>三</w:t>
-      </w:r>
-    </w:p>
-    <w:p>
-      <w:pPr>
+        <w:t>五</w:t>
+        <w:br/>
+        <w:t>庁舎の監視その他の庁務等を職務の内容とする官職で、当該職務の内容に照らして採用試験によることが不適当であると認められるものとして人事院が定めるもの</w:t>
+      </w:r>
+    </w:p>
+    <w:p>
+      <w:pPr>
+        <w:pStyle w:val="ListBullet"/>
         <w:ind w:left="880"/>
       </w:pPr>
       <w:r>
-        <w:t>採用試験を行っても十分な競争者が得られないことが予想される官職又は職務と責任の特殊性により職務の遂行能力について職員の順位の判定が困難な官職で、選考による採用について人事院が定める基準を満たすもの（次号に規定する人事院が定める官職を除く。）</w:t>
-      </w:r>
-    </w:p>
-    <w:p>
-      <w:pPr>
-        <w:pStyle w:val="Heading6"/>
+        <w:t>六</w:t>
+        <w:br/>
+        <w:t>補充しようとする官職に係る名簿がない官職又は補充しようとする官職に係る名簿において、当該官職を志望すると認められる採用候補者が五人に満たない官職で選考による採用について人事院の承認を得たもの</w:t>
+      </w:r>
+    </w:p>
+    <w:p>
+      <w:pPr>
+        <w:pStyle w:val="ListBullet"/>
         <w:ind w:left="880"/>
       </w:pPr>
       <w:r>
-        <w:t>四</w:t>
-      </w:r>
-    </w:p>
-    <w:p>
-      <w:pPr>
+        <w:t>七</w:t>
+        <w:br/>
+        <w:t>次に掲げる者をもって補充しようとする官職（第一号及び第二号に掲げる官職を除く。）</w:t>
+      </w:r>
+    </w:p>
+    <w:p>
+      <w:pPr>
+        <w:pStyle w:val="ListBullet"/>
         <w:ind w:left="880"/>
       </w:pPr>
       <w:r>
-        <w:t>特別の知識、技術又はその他の能力を必要とする官職で、当該特別の知識、技術又はその他の能力に照らして採用試験によることが不適当であると認められるものとして人事院が定めるもの</w:t>
-      </w:r>
-    </w:p>
-    <w:p>
-      <w:pPr>
-        <w:pStyle w:val="Heading6"/>
+        <w:t>八</w:t>
+        <w:br/>
+        <w:t>育児休業法第七条第一項又は第二十三条第一項の規定により任期を定めて採用された者をもって補充しようとする官職</w:t>
+      </w:r>
+    </w:p>
+    <w:p>
+      <w:pPr>
+        <w:pStyle w:val="ListBullet"/>
         <w:ind w:left="880"/>
       </w:pPr>
       <w:r>
-        <w:t>五</w:t>
-      </w:r>
-    </w:p>
-    <w:p>
-      <w:pPr>
+        <w:t>九</w:t>
+        <w:br/>
+        <w:t>配偶者同行休業法第七条第一項の規定により任期を定めて採用された者をもって補充しようとする官職</w:t>
+      </w:r>
+    </w:p>
+    <w:p>
+      <w:pPr>
+        <w:pStyle w:val="ListBullet"/>
         <w:ind w:left="880"/>
       </w:pPr>
       <w:r>
-        <w:t>庁舎の監視その他の庁務等を職務の内容とする官職で、当該職務の内容に照らして採用試験によることが不適当であると認められるものとして人事院が定めるもの</w:t>
-      </w:r>
-    </w:p>
-    <w:p>
-      <w:pPr>
-        <w:pStyle w:val="Heading6"/>
+        <w:t>九の二</w:t>
+        <w:br/>
+        <w:t>第四十二条第二項の規定により任期を定めて採用された者をもって補充しようとする同項第三号に掲げる官職</w:t>
+      </w:r>
+    </w:p>
+    <w:p>
+      <w:pPr>
+        <w:pStyle w:val="ListBullet"/>
         <w:ind w:left="880"/>
       </w:pPr>
       <w:r>
-        <w:t>六</w:t>
-      </w:r>
-    </w:p>
-    <w:p>
-      <w:pPr>
-        <w:ind w:left="880"/>
-      </w:pPr>
-      <w:r>
-        <w:t>補充しようとする官職に係る名簿がない官職又は補充しようとする官職に係る名簿において、当該官職を志望すると認められる採用候補者が五人に満たない官職で選考による採用について人事院の承認を得たもの</w:t>
-      </w:r>
-    </w:p>
-    <w:p>
-      <w:pPr>
-        <w:pStyle w:val="Heading6"/>
-        <w:ind w:left="880"/>
-      </w:pPr>
-      <w:r>
-        <w:t>七</w:t>
-      </w:r>
-    </w:p>
-    <w:p>
-      <w:pPr>
-        <w:ind w:left="880"/>
-      </w:pPr>
-      <w:r>
-        <w:t>次に掲げる者をもって補充しようとする官職（第一号及び第二号に掲げる官職を除く。）</w:t>
-      </w:r>
-    </w:p>
-    <w:p>
-      <w:pPr>
-        <w:pStyle w:val="Heading6"/>
-        <w:ind w:left="880"/>
-      </w:pPr>
-      <w:r>
-        <w:t>八</w:t>
-      </w:r>
-    </w:p>
-    <w:p>
-      <w:pPr>
-        <w:ind w:left="880"/>
-      </w:pPr>
-      <w:r>
-        <w:t>育児休業法第七条第一項又は第二十三条第一項の規定により任期を定めて採用された者をもって補充しようとする官職</w:t>
-      </w:r>
-    </w:p>
-    <w:p>
-      <w:pPr>
-        <w:pStyle w:val="Heading6"/>
-        <w:ind w:left="880"/>
-      </w:pPr>
-      <w:r>
-        <w:t>九</w:t>
-      </w:r>
-    </w:p>
-    <w:p>
-      <w:pPr>
-        <w:ind w:left="880"/>
-      </w:pPr>
-      <w:r>
-        <w:t>配偶者同行休業法第七条第一項の規定により任期を定めて採用された者をもって補充しようとする官職</w:t>
-      </w:r>
-    </w:p>
-    <w:p>
-      <w:pPr>
-        <w:pStyle w:val="Heading6"/>
-        <w:ind w:left="880"/>
-      </w:pPr>
-      <w:r>
-        <w:t>九の二</w:t>
-      </w:r>
-    </w:p>
-    <w:p>
-      <w:pPr>
-        <w:ind w:left="880"/>
-      </w:pPr>
-      <w:r>
-        <w:t>第四十二条第二項の規定により任期を定めて採用された者をもって補充しようとする同項第三号に掲げる官職</w:t>
-      </w:r>
-    </w:p>
-    <w:p>
-      <w:pPr>
-        <w:pStyle w:val="Heading6"/>
-        <w:ind w:left="880"/>
-      </w:pPr>
-      <w:r>
         <w:t>十</w:t>
-      </w:r>
-    </w:p>
-    <w:p>
-      <w:pPr>
-        <w:ind w:left="880"/>
-      </w:pPr>
-      <w:r>
+        <w:br/>
         <w:t>その他採用試験によることが不適当であると認められる官職で選考による採用について人事院の承認を得たもの</w:t>
       </w:r>
     </w:p>
@@ -1356,52 +1208,34 @@
     </w:p>
     <w:p>
       <w:pPr>
-        <w:pStyle w:val="Heading6"/>
+        <w:pStyle w:val="ListBullet"/>
         <w:ind w:left="880"/>
       </w:pPr>
       <w:r>
         <w:t>一</w:t>
-      </w:r>
-    </w:p>
-    <w:p>
-      <w:pPr>
+        <w:br/>
+        <w:t>選考を実施すること。</w:t>
+      </w:r>
+    </w:p>
+    <w:p>
+      <w:pPr>
+        <w:pStyle w:val="ListBullet"/>
         <w:ind w:left="880"/>
       </w:pPr>
       <w:r>
-        <w:t>選考を実施すること。</w:t>
-      </w:r>
-    </w:p>
-    <w:p>
-      <w:pPr>
-        <w:pStyle w:val="Heading6"/>
+        <w:t>二</w:t>
+        <w:br/>
+        <w:t>選考の実施に必要な事項について調査を行うこと。</w:t>
+      </w:r>
+    </w:p>
+    <w:p>
+      <w:pPr>
+        <w:pStyle w:val="ListBullet"/>
         <w:ind w:left="880"/>
       </w:pPr>
       <w:r>
-        <w:t>二</w:t>
-      </w:r>
-    </w:p>
-    <w:p>
-      <w:pPr>
-        <w:ind w:left="880"/>
-      </w:pPr>
-      <w:r>
-        <w:t>選考の実施に必要な事項について調査を行うこと。</w:t>
-      </w:r>
-    </w:p>
-    <w:p>
-      <w:pPr>
-        <w:pStyle w:val="Heading6"/>
-        <w:ind w:left="880"/>
-      </w:pPr>
-      <w:r>
         <w:t>三</w:t>
-      </w:r>
-    </w:p>
-    <w:p>
-      <w:pPr>
-        <w:ind w:left="880"/>
-      </w:pPr>
-      <w:r>
+        <w:br/>
         <w:t>その他法及び規則によりその権限に属させられた事項</w:t>
       </w:r>
     </w:p>
@@ -1454,116 +1288,82 @@
     </w:p>
     <w:p>
       <w:pPr>
-        <w:pStyle w:val="Heading6"/>
+        <w:pStyle w:val="ListBullet"/>
         <w:ind w:left="880"/>
       </w:pPr>
       <w:r>
         <w:t>一</w:t>
-      </w:r>
-    </w:p>
-    <w:p>
-      <w:pPr>
+        <w:br/>
+        <w:t>一般的な知識及び知能若しくは専門的な知識、技術等についての筆記試験若しくは文章による表現力若しくは課題に関する理解力等についての論文試験若しくは作文試験又はこれらに代わる適当な方法</w:t>
+      </w:r>
+    </w:p>
+    <w:p>
+      <w:pPr>
+        <w:pStyle w:val="ListBullet"/>
         <w:ind w:left="880"/>
       </w:pPr>
       <w:r>
-        <w:t>一般的な知識及び知能若しくは専門的な知識、技術等についての筆記試験若しくは文章による表現力若しくは課題に関する理解力等についての論文試験若しくは作文試験又はこれらに代わる適当な方法</w:t>
-      </w:r>
-    </w:p>
-    <w:p>
-      <w:pPr>
-        <w:pStyle w:val="Heading6"/>
+        <w:t>二</w:t>
+        <w:br/>
+        <w:t>人柄、性向等についての人物試験、技能等の有無についての実地試験又は過去の経歴の有効性についての経歴評定</w:t>
+      </w:r>
+    </w:p>
+    <w:p>
+      <w:pPr>
+        <w:pStyle w:val="ListBullet"/>
         <w:ind w:left="880"/>
       </w:pPr>
       <w:r>
+        <w:t>三</w:t>
+        <w:br/>
+        <w:t>補充しようとする官職の特性に応じ、身体検査、身体測定若しくは体力検査又はこれらに代わる適当な方法</w:t>
+      </w:r>
+    </w:p>
+    <w:p>
+      <w:pPr>
+        <w:pStyle w:val="Heading4"/>
+      </w:pPr>
+      <w:r>
+        <w:t>第二十二条（選考の手続）</w:t>
+      </w:r>
+    </w:p>
+    <w:p>
+      <w:r>
+        <w:t>任命権者は、選考に当たっては、官職に係る能力及び適性にかかわらず、インターネットの利用、公共職業安定所への求人の申込み等による告知を行い、できる限り広く募集を行うものとする。</w:t>
+        <w:br/>
+        <w:t>ただし、次の各号のいずれかに該当する場合は、この限りでない。</w:t>
+      </w:r>
+    </w:p>
+    <w:p>
+      <w:pPr>
+        <w:pStyle w:val="ListBullet"/>
+        <w:ind w:left="880"/>
+      </w:pPr>
+      <w:r>
+        <w:t>一</w:t>
+        <w:br/>
+        <w:t>官職に必要とされる知識、経験等の性質が特殊である等の事情から公募により難い場合</w:t>
+      </w:r>
+    </w:p>
+    <w:p>
+      <w:pPr>
+        <w:pStyle w:val="ListBullet"/>
+        <w:ind w:left="880"/>
+      </w:pPr>
+      <w:r>
         <w:t>二</w:t>
-      </w:r>
-    </w:p>
-    <w:p>
-      <w:pPr>
+        <w:br/>
+        <w:t>第十八条第一項第一号又は第七号に掲げる官職に採用しようとする場合</w:t>
+      </w:r>
+    </w:p>
+    <w:p>
+      <w:pPr>
+        <w:pStyle w:val="ListBullet"/>
         <w:ind w:left="880"/>
       </w:pPr>
       <w:r>
-        <w:t>人柄、性向等についての人物試験、技能等の有無についての実地試験又は過去の経歴の有効性についての経歴評定</w:t>
-      </w:r>
-    </w:p>
-    <w:p>
-      <w:pPr>
-        <w:pStyle w:val="Heading6"/>
-        <w:ind w:left="880"/>
-      </w:pPr>
-      <w:r>
         <w:t>三</w:t>
-      </w:r>
-    </w:p>
-    <w:p>
-      <w:pPr>
-        <w:ind w:left="880"/>
-      </w:pPr>
-      <w:r>
-        <w:t>補充しようとする官職の特性に応じ、身体検査、身体測定若しくは体力検査又はこれらに代わる適当な方法</w:t>
-      </w:r>
-    </w:p>
-    <w:p>
-      <w:pPr>
-        <w:pStyle w:val="Heading4"/>
-      </w:pPr>
-      <w:r>
-        <w:t>第二十二条（選考の手続）</w:t>
-      </w:r>
-    </w:p>
-    <w:p>
-      <w:r>
-        <w:t>任命権者は、選考に当たっては、官職に係る能力及び適性にかかわらず、インターネットの利用、公共職業安定所への求人の申込み等による告知を行い、できる限り広く募集を行うものとする。</w:t>
-      </w:r>
-    </w:p>
-    <w:p>
-      <w:pPr>
-        <w:pStyle w:val="Heading6"/>
-        <w:ind w:left="880"/>
-      </w:pPr>
-      <w:r>
-        <w:t>一</w:t>
-      </w:r>
-    </w:p>
-    <w:p>
-      <w:pPr>
-        <w:ind w:left="880"/>
-      </w:pPr>
-      <w:r>
-        <w:t>官職に必要とされる知識、経験等の性質が特殊である等の事情から公募により難い場合</w:t>
-      </w:r>
-    </w:p>
-    <w:p>
-      <w:pPr>
-        <w:pStyle w:val="Heading6"/>
-        <w:ind w:left="880"/>
-      </w:pPr>
-      <w:r>
-        <w:t>二</w:t>
-      </w:r>
-    </w:p>
-    <w:p>
-      <w:pPr>
-        <w:ind w:left="880"/>
-      </w:pPr>
-      <w:r>
-        <w:t>第十八条第一項第一号又は第七号に掲げる官職に採用しようとする場合</w:t>
-      </w:r>
-    </w:p>
-    <w:p>
-      <w:pPr>
-        <w:pStyle w:val="Heading6"/>
-        <w:ind w:left="880"/>
-      </w:pPr>
-      <w:r>
-        <w:t>三</w:t>
-      </w:r>
-    </w:p>
-    <w:p>
-      <w:pPr>
-        <w:ind w:left="880"/>
-      </w:pPr>
-      <w:r>
+        <w:br/>
         <w:t>第四十二条第二項の規定により同項第三号に掲げる官職に任期を定めて採用された職員を、その任期の満了後に引き続いて育児休業法第七条第一項の規定により任期を定めて採用しようとする場合（その採用により処理しようとする同項に規定する業務が当該職員の同号に規定する業務と同一である場合に限る。）</w:t>
       </w:r>
     </w:p>
@@ -1586,219 +1386,171 @@
     </w:p>
     <w:p>
       <w:pPr>
-        <w:pStyle w:val="Heading6"/>
+        <w:pStyle w:val="ListBullet"/>
         <w:ind w:left="880"/>
       </w:pPr>
       <w:r>
         <w:t>一</w:t>
-      </w:r>
-    </w:p>
-    <w:p>
-      <w:pPr>
+        <w:br/>
+        <w:t>選考に係る官職についての職務と責任の概要</w:t>
+      </w:r>
+    </w:p>
+    <w:p>
+      <w:pPr>
+        <w:pStyle w:val="ListBullet"/>
         <w:ind w:left="880"/>
       </w:pPr>
       <w:r>
-        <w:t>選考に係る官職についての職務と責任の概要</w:t>
-      </w:r>
-    </w:p>
-    <w:p>
-      <w:pPr>
-        <w:pStyle w:val="Heading6"/>
+        <w:t>二</w:t>
+        <w:br/>
+        <w:t>選考の結果に基づいて採用された場合の初任給その他の給与</w:t>
+      </w:r>
+    </w:p>
+    <w:p>
+      <w:pPr>
+        <w:pStyle w:val="ListBullet"/>
         <w:ind w:left="880"/>
       </w:pPr>
       <w:r>
+        <w:t>三</w:t>
+        <w:br/>
+        <w:t>応募資格</w:t>
+      </w:r>
+    </w:p>
+    <w:p>
+      <w:pPr>
+        <w:pStyle w:val="ListBullet"/>
+        <w:ind w:left="880"/>
+      </w:pPr>
+      <w:r>
+        <w:t>四</w:t>
+        <w:br/>
+        <w:t>選考の実施時期及び場所</w:t>
+      </w:r>
+    </w:p>
+    <w:p>
+      <w:pPr>
+        <w:pStyle w:val="ListBullet"/>
+        <w:ind w:left="880"/>
+      </w:pPr>
+      <w:r>
+        <w:t>五</w:t>
+        <w:br/>
+        <w:t>応募の受付期間及び方法その他必要な手続</w:t>
+      </w:r>
+    </w:p>
+    <w:p>
+      <w:pPr>
+        <w:pStyle w:val="ListBullet"/>
+        <w:ind w:left="880"/>
+      </w:pPr>
+      <w:r>
+        <w:t>六</w:t>
+        <w:br/>
+        <w:t>選考の方法の概要</w:t>
+      </w:r>
+    </w:p>
+    <w:p>
+      <w:pPr>
+        <w:pStyle w:val="ListBullet"/>
+        <w:ind w:left="880"/>
+      </w:pPr>
+      <w:r>
+        <w:t>七</w:t>
+        <w:br/>
+        <w:t>その他必要と認める事項</w:t>
+      </w:r>
+    </w:p>
+    <w:p>
+      <w:pPr>
+        <w:pStyle w:val="Heading4"/>
+      </w:pPr>
+      <w:r>
+        <w:t>第二十三条（選考の監査）</w:t>
+      </w:r>
+    </w:p>
+    <w:p>
+      <w:r>
+        <w:t>人事院は、任命権者が行う選考の状況及び結果を随時監査し、法及び規則に違反していると認めた場合においては、その是正を指示することができる。</w:t>
+      </w:r>
+    </w:p>
+    <w:p>
+      <w:pPr>
+        <w:pStyle w:val="Heading4"/>
+      </w:pPr>
+      <w:r>
+        <w:t>第二十四条（選考による採用の報告）</w:t>
+      </w:r>
+    </w:p>
+    <w:p>
+      <w:r>
+        <w:t>任命権者は、選考により職員を第十八条第一項第三号若しくは第八号から第九号の二までに掲げる官職又は特定幹部職に採用した場合には、その旨を人事院に報告しなければならない。</w:t>
+      </w:r>
+    </w:p>
+    <w:p>
+      <w:pPr>
+        <w:pStyle w:val="Heading3"/>
+      </w:pPr>
+      <w:r>
+        <w:t>第三節　昇任、降任、転任及び配置換</w:t>
+      </w:r>
+    </w:p>
+    <w:p>
+      <w:pPr>
+        <w:pStyle w:val="Heading4"/>
+      </w:pPr>
+      <w:r>
+        <w:t>第二十五条（昇任）</w:t>
+      </w:r>
+    </w:p>
+    <w:p>
+      <w:r>
+        <w:t>任命権者は、職員を特定幹部職に昇任させる場合を除き、次の各号に掲げる官職の区分に応じ、当該各号に定める要件を満たす職員のうち、人事評価の結果に基づき官職に係る能力及び適性を有すると認められる者（第三号に掲げる官職に昇任させようとする場合にあっては、国の行政及び所管行政の全般について、高度な知識及び優れた識見を有し、指導力を有すると認められる者に限る。）の中から、人事の計画その他の事情を考慮した上で、最も適任と認められる者を昇任させることができる。</w:t>
+      </w:r>
+    </w:p>
+    <w:p>
+      <w:pPr>
+        <w:pStyle w:val="ListBullet"/>
+        <w:ind w:left="880"/>
+      </w:pPr>
+      <w:r>
+        <w:t>一</w:t>
+        <w:br/>
+        <w:t>次号及び第三号に掲げる官職以外の官職</w:t>
+        <w:br/>
+        <w:br/>
+        <w:br/>
+        <w:t>次に掲げる要件</w:t>
+      </w:r>
+    </w:p>
+    <w:p>
+      <w:pPr>
+        <w:pStyle w:val="ListBullet"/>
+        <w:ind w:left="880"/>
+      </w:pPr>
+      <w:r>
         <w:t>二</w:t>
-      </w:r>
-    </w:p>
-    <w:p>
-      <w:pPr>
+        <w:br/>
+        <w:t>本省の課長の官職その他の人事院が定める官職（次号に掲げる官職を除く。）</w:t>
+        <w:br/>
+        <w:br/>
+        <w:br/>
+        <w:t>次に掲げる要件</w:t>
+      </w:r>
+    </w:p>
+    <w:p>
+      <w:pPr>
+        <w:pStyle w:val="ListBullet"/>
         <w:ind w:left="880"/>
       </w:pPr>
       <w:r>
-        <w:t>選考の結果に基づいて採用された場合の初任給その他の給与</w:t>
-      </w:r>
-    </w:p>
-    <w:p>
-      <w:pPr>
-        <w:pStyle w:val="Heading6"/>
-        <w:ind w:left="880"/>
-      </w:pPr>
-      <w:r>
         <w:t>三</w:t>
-      </w:r>
-    </w:p>
-    <w:p>
-      <w:pPr>
-        <w:ind w:left="880"/>
-      </w:pPr>
-      <w:r>
-        <w:t>応募資格</w:t>
-      </w:r>
-    </w:p>
-    <w:p>
-      <w:pPr>
-        <w:pStyle w:val="Heading6"/>
-        <w:ind w:left="880"/>
-      </w:pPr>
-      <w:r>
-        <w:t>四</w:t>
-      </w:r>
-    </w:p>
-    <w:p>
-      <w:pPr>
-        <w:ind w:left="880"/>
-      </w:pPr>
-      <w:r>
-        <w:t>選考の実施時期及び場所</w:t>
-      </w:r>
-    </w:p>
-    <w:p>
-      <w:pPr>
-        <w:pStyle w:val="Heading6"/>
-        <w:ind w:left="880"/>
-      </w:pPr>
-      <w:r>
-        <w:t>五</w:t>
-      </w:r>
-    </w:p>
-    <w:p>
-      <w:pPr>
-        <w:ind w:left="880"/>
-      </w:pPr>
-      <w:r>
-        <w:t>応募の受付期間及び方法その他必要な手続</w:t>
-      </w:r>
-    </w:p>
-    <w:p>
-      <w:pPr>
-        <w:pStyle w:val="Heading6"/>
-        <w:ind w:left="880"/>
-      </w:pPr>
-      <w:r>
-        <w:t>六</w:t>
-      </w:r>
-    </w:p>
-    <w:p>
-      <w:pPr>
-        <w:ind w:left="880"/>
-      </w:pPr>
-      <w:r>
-        <w:t>選考の方法の概要</w:t>
-      </w:r>
-    </w:p>
-    <w:p>
-      <w:pPr>
-        <w:pStyle w:val="Heading6"/>
-        <w:ind w:left="880"/>
-      </w:pPr>
-      <w:r>
-        <w:t>七</w:t>
-      </w:r>
-    </w:p>
-    <w:p>
-      <w:pPr>
-        <w:ind w:left="880"/>
-      </w:pPr>
-      <w:r>
-        <w:t>その他必要と認める事項</w:t>
-      </w:r>
-    </w:p>
-    <w:p>
-      <w:pPr>
-        <w:pStyle w:val="Heading4"/>
-      </w:pPr>
-      <w:r>
-        <w:t>第二十三条（選考の監査）</w:t>
-      </w:r>
-    </w:p>
-    <w:p>
-      <w:r>
-        <w:t>人事院は、任命権者が行う選考の状況及び結果を随時監査し、法及び規則に違反していると認めた場合においては、その是正を指示することができる。</w:t>
-      </w:r>
-    </w:p>
-    <w:p>
-      <w:pPr>
-        <w:pStyle w:val="Heading4"/>
-      </w:pPr>
-      <w:r>
-        <w:t>第二十四条（選考による採用の報告）</w:t>
-      </w:r>
-    </w:p>
-    <w:p>
-      <w:r>
-        <w:t>任命権者は、選考により職員を第十八条第一項第三号若しくは第八号から第九号の二までに掲げる官職又は特定幹部職に採用した場合には、その旨を人事院に報告しなければならない。</w:t>
-      </w:r>
-    </w:p>
-    <w:p>
-      <w:pPr>
-        <w:pStyle w:val="Heading3"/>
-      </w:pPr>
-      <w:r>
-        <w:t>第三節　昇任、降任、転任及び配置換</w:t>
-      </w:r>
-    </w:p>
-    <w:p>
-      <w:pPr>
-        <w:pStyle w:val="Heading4"/>
-      </w:pPr>
-      <w:r>
-        <w:t>第二十五条（昇任）</w:t>
-      </w:r>
-    </w:p>
-    <w:p>
-      <w:r>
-        <w:t>任命権者は、職員を特定幹部職に昇任させる場合を除き、次の各号に掲げる官職の区分に応じ、当該各号に定める要件を満たす職員のうち、人事評価の結果に基づき官職に係る能力及び適性を有すると認められる者（第三号に掲げる官職に昇任させようとする場合にあっては、国の行政及び所管行政の全般について、高度な知識及び優れた識見を有し、指導力を有すると認められる者に限る。）の中から、人事の計画その他の事情を考慮した上で、最も適任と認められる者を昇任させることができる。</w:t>
-      </w:r>
-    </w:p>
-    <w:p>
-      <w:pPr>
-        <w:pStyle w:val="Heading6"/>
-        <w:ind w:left="880"/>
-      </w:pPr>
-      <w:r>
-        <w:t>一</w:t>
-      </w:r>
-    </w:p>
-    <w:p>
-      <w:pPr>
-        <w:ind w:left="880"/>
-      </w:pPr>
-      <w:r>
-        <w:t>次号及び第三号に掲げる官職以外の官職</w:t>
-      </w:r>
-    </w:p>
-    <w:p>
-      <w:pPr>
-        <w:pStyle w:val="Heading6"/>
-        <w:ind w:left="880"/>
-      </w:pPr>
-      <w:r>
-        <w:t>二</w:t>
-      </w:r>
-    </w:p>
-    <w:p>
-      <w:pPr>
-        <w:ind w:left="880"/>
-      </w:pPr>
-      <w:r>
-        <w:t>本省の課長の官職その他の人事院が定める官職（次号に掲げる官職を除く。）</w:t>
-      </w:r>
-    </w:p>
-    <w:p>
-      <w:pPr>
-        <w:pStyle w:val="Heading6"/>
-        <w:ind w:left="880"/>
-      </w:pPr>
-      <w:r>
-        <w:t>三</w:t>
-      </w:r>
-    </w:p>
-    <w:p>
-      <w:pPr>
-        <w:ind w:left="880"/>
-      </w:pPr>
-      <w:r>
+        <w:br/>
         <w:t>特定幹部職以外の幹部職その他の人事院が定める官職</w:t>
+        <w:br/>
+        <w:br/>
+        <w:br/>
+        <w:t>次に掲げる要件</w:t>
       </w:r>
     </w:p>
     <w:p>
@@ -1829,6 +1581,8 @@
       </w:pPr>
       <w:r>
         <w:t>本省の室長の官職その他の人事院が定める官職又は前条第二号若しくは第三号に規定する官職への転任（人事院が定めるものに限る。）については、前項の規定にかかわらず、同条の規定を準用する。</w:t>
+        <w:br/>
+        <w:t>この場合において、同条第一号中「次号及び第三号に掲げる官職以外の」とあるのは、「本省の室長の官職その他の人事院が定める」と読み替えるものとする。</w:t>
       </w:r>
     </w:p>
     <w:p>
@@ -1859,6 +1613,8 @@
     <w:p>
       <w:r>
         <w:t>任命権者は、職員を特定幹部職に配置換しようとする場合を除き、人事評価の結果に基づき配置換しようとする官職についての適性を有すると認められる者の中から、人事の計画その他の事情を考慮した上で、最も適任と認められる者を配置換することができる。</w:t>
+        <w:br/>
+        <w:t>ただし、配置換しようとする日以前における直近の能力評価又は業績評価の全体評語が最下位の段階である職員を配置換しようとする場合には、当該職員の人事評価の結果に基づき官職に係る能力及び適性を有するか否かを確認するものとする。</w:t>
       </w:r>
     </w:p>
     <w:p>
@@ -1919,52 +1675,34 @@
     </w:p>
     <w:p>
       <w:pPr>
-        <w:pStyle w:val="Heading6"/>
+        <w:pStyle w:val="ListBullet"/>
         <w:ind w:left="880"/>
       </w:pPr>
       <w:r>
         <w:t>一</w:t>
-      </w:r>
-    </w:p>
-    <w:p>
-      <w:pPr>
+        <w:br/>
+        <w:t>昇任等させようとする官職が職務の段階のうち最下位の職務の段階に属する官職の場合（当該職務の段階に属する官職に就いていたことがない場合にあっては、当該職務の段階より上位の職務の段階に属する官職へ最初に昇任等させようとする場合）にあっては、昇任等させようとする者がその在職している府省等（会計検査院、人事院、内閣官房、内閣法制局及び各府省並びに宮内庁及び内閣府設置法第四十九条第一項に規定する各機関並びに各行政執行法人をいう。以下この号において同じ。）以外の府省等、地方公共団体、在外公館等での勤務の経験又は人事院が定める研修の受講の経験を有しており、管理的又は監督的地位にある者にふさわしい幅広い能力及び柔軟な発想力を有していると認められること。</w:t>
+      </w:r>
+    </w:p>
+    <w:p>
+      <w:pPr>
+        <w:pStyle w:val="ListBullet"/>
         <w:ind w:left="880"/>
       </w:pPr>
       <w:r>
-        <w:t>昇任等させようとする官職が職務の段階のうち最下位の職務の段階に属する官職の場合（当該職務の段階に属する官職に就いていたことがない場合にあっては、当該職務の段階より上位の職務の段階に属する官職へ最初に昇任等させようとする場合）にあっては、昇任等させようとする者がその在職している府省等（会計検査院、人事院、内閣官房、内閣法制局及び各府省並びに宮内庁及び内閣府設置法第四十九条第一項に規定する各機関並びに各行政執行法人をいう。以下この号において同じ。）以外の府省等、地方公共団体、在外公館等での勤務の経験又は人事院が定める研修の受講の経験を有しており、管理的又は監督的地位にある者にふさわしい幅広い能力及び柔軟な発想力を有していると認められること。</w:t>
-      </w:r>
-    </w:p>
-    <w:p>
-      <w:pPr>
-        <w:pStyle w:val="Heading6"/>
+        <w:t>二</w:t>
+        <w:br/>
+        <w:t>昇任等させようとする日以前二年以内において法第七十九条第二号の規定に基づく休職又はこれに相当する処分を受けていないこと。</w:t>
+      </w:r>
+    </w:p>
+    <w:p>
+      <w:pPr>
+        <w:pStyle w:val="ListBullet"/>
         <w:ind w:left="880"/>
       </w:pPr>
       <w:r>
-        <w:t>二</w:t>
-      </w:r>
-    </w:p>
-    <w:p>
-      <w:pPr>
-        <w:ind w:left="880"/>
-      </w:pPr>
-      <w:r>
-        <w:t>昇任等させようとする日以前二年以内において法第七十九条第二号の規定に基づく休職又はこれに相当する処分を受けていないこと。</w:t>
-      </w:r>
-    </w:p>
-    <w:p>
-      <w:pPr>
-        <w:pStyle w:val="Heading6"/>
-        <w:ind w:left="880"/>
-      </w:pPr>
-      <w:r>
         <w:t>三</w:t>
-      </w:r>
-    </w:p>
-    <w:p>
-      <w:pPr>
-        <w:ind w:left="880"/>
-      </w:pPr>
-      <w:r>
+        <w:br/>
         <w:t>昇任等させようとする日において、刑事事件に関して、起訴されていないこと及び職員から聴取した事項又は調査により判明した事実に基づき犯罪があると思料するに至った行為をしていないこと。</w:t>
       </w:r>
     </w:p>
@@ -1996,6 +1734,8 @@
     <w:p>
       <w:r>
         <w:t>任命権者は、特別の事情により、第二十五条各号（第二十六条第二項において準用する場合を含む。）又は前条第一項各号の規定によることができない場合又は適当ではない場合には、あらかじめ人事院と協議して、別段の定めをすることができる。</w:t>
+        <w:br/>
+        <w:t>この場合において、当該別段の定めは、任免の公正の確保その他の第二条及び第三条に規定する任免の基本原則等に則したものでなければならない。</w:t>
       </w:r>
     </w:p>
     <w:p>
@@ -2021,35 +1761,23 @@
     </w:p>
     <w:p>
       <w:pPr>
-        <w:pStyle w:val="Heading6"/>
+        <w:pStyle w:val="ListBullet"/>
         <w:ind w:left="880"/>
       </w:pPr>
       <w:r>
         <w:t>一</w:t>
-      </w:r>
-    </w:p>
-    <w:p>
-      <w:pPr>
+        <w:br/>
+        <w:t>特別職に属する職、地方公務員の職、行政執行法人以外の独立行政法人に属する職、沖縄振興開発金融公庫に属する職その他これらに準ずる職に現に正式に就いている者又は国派遣職員を採用する場合で、条件付のものとしないものとして人事院が定める場合</w:t>
+      </w:r>
+    </w:p>
+    <w:p>
+      <w:pPr>
+        <w:pStyle w:val="ListBullet"/>
         <w:ind w:left="880"/>
       </w:pPr>
       <w:r>
-        <w:t>特別職に属する職、地方公務員の職、行政執行法人以外の独立行政法人に属する職、沖縄振興開発金融公庫に属する職その他これらに準ずる職に現に正式に就いている者又は国派遣職員を採用する場合で、条件付のものとしないものとして人事院が定める場合</w:t>
-      </w:r>
-    </w:p>
-    <w:p>
-      <w:pPr>
-        <w:pStyle w:val="Heading6"/>
-        <w:ind w:left="880"/>
-      </w:pPr>
-      <w:r>
         <w:t>二</w:t>
-      </w:r>
-    </w:p>
-    <w:p>
-      <w:pPr>
-        <w:ind w:left="880"/>
-      </w:pPr>
-      <w:r>
+        <w:br/>
         <w:t>法第八十一条の四第一項に規定する定年退職者等を同項又は法第八十一条の五第一項の規定により採用する場合</w:t>
       </w:r>
     </w:p>
@@ -2094,6 +1822,8 @@
     <w:p>
       <w:r>
         <w:t>条件付採用期間の開始後六月間において実際に勤務した日数が九十日に満たない職員については、その日数が九十日に達するまで条件付採用期間は引き続くものとする。</w:t>
+        <w:br/>
+        <w:t>ただし、条件付採用期間は、当該条件付採用期間の開始後一年を超えないものとする。</w:t>
       </w:r>
     </w:p>
     <w:p>
@@ -2119,69 +1849,45 @@
     </w:p>
     <w:p>
       <w:pPr>
-        <w:pStyle w:val="Heading6"/>
+        <w:pStyle w:val="ListBullet"/>
         <w:ind w:left="880"/>
       </w:pPr>
       <w:r>
         <w:t>一</w:t>
-      </w:r>
-    </w:p>
-    <w:p>
-      <w:pPr>
+        <w:br/>
+        <w:t>法令の規定により、併任が認められている場合</w:t>
+      </w:r>
+    </w:p>
+    <w:p>
+      <w:pPr>
+        <w:pStyle w:val="ListBullet"/>
         <w:ind w:left="880"/>
       </w:pPr>
       <w:r>
-        <w:t>法令の規定により、併任が認められている場合</w:t>
-      </w:r>
-    </w:p>
-    <w:p>
-      <w:pPr>
-        <w:pStyle w:val="Heading6"/>
+        <w:t>二</w:t>
+        <w:br/>
+        <w:t>現に任命されている官職と勤務時間が重ならない他の官職に併任する場合</w:t>
+      </w:r>
+    </w:p>
+    <w:p>
+      <w:pPr>
+        <w:pStyle w:val="ListBullet"/>
         <w:ind w:left="880"/>
       </w:pPr>
       <w:r>
-        <w:t>二</w:t>
-      </w:r>
-    </w:p>
-    <w:p>
-      <w:pPr>
+        <w:t>三</w:t>
+        <w:br/>
+        <w:t>併任の期間が三月を超えない場合</w:t>
+      </w:r>
+    </w:p>
+    <w:p>
+      <w:pPr>
+        <w:pStyle w:val="ListBullet"/>
         <w:ind w:left="880"/>
       </w:pPr>
       <w:r>
-        <w:t>現に任命されている官職と勤務時間が重ならない他の官職に併任する場合</w:t>
-      </w:r>
-    </w:p>
-    <w:p>
-      <w:pPr>
-        <w:pStyle w:val="Heading6"/>
-        <w:ind w:left="880"/>
-      </w:pPr>
-      <w:r>
-        <w:t>三</w:t>
-      </w:r>
-    </w:p>
-    <w:p>
-      <w:pPr>
-        <w:ind w:left="880"/>
-      </w:pPr>
-      <w:r>
-        <w:t>併任の期間が三月を超えない場合</w:t>
-      </w:r>
-    </w:p>
-    <w:p>
-      <w:pPr>
-        <w:pStyle w:val="Heading6"/>
-        <w:ind w:left="880"/>
-      </w:pPr>
-      <w:r>
         <w:t>四</w:t>
-      </w:r>
-    </w:p>
-    <w:p>
-      <w:pPr>
-        <w:ind w:left="880"/>
-      </w:pPr>
-      <w:r>
+        <w:br/>
         <w:t>前三号に掲げる場合のほか、併任によって当該職員の職務遂行に著しい支障がないと認められる場合</w:t>
       </w:r>
     </w:p>
@@ -2247,324 +1953,224 @@
     </w:p>
     <w:p>
       <w:pPr>
-        <w:pStyle w:val="Heading6"/>
+        <w:pStyle w:val="ListBullet"/>
         <w:ind w:left="880"/>
       </w:pPr>
       <w:r>
         <w:t>一</w:t>
-      </w:r>
-    </w:p>
-    <w:p>
-      <w:pPr>
+        <w:br/>
+        <w:t>併任の期間が定められている場合において、その期間が満了したとき。</w:t>
+      </w:r>
+    </w:p>
+    <w:p>
+      <w:pPr>
+        <w:pStyle w:val="ListBullet"/>
         <w:ind w:left="880"/>
       </w:pPr>
       <w:r>
-        <w:t>併任の期間が定められている場合において、その期間が満了したとき。</w:t>
-      </w:r>
-    </w:p>
-    <w:p>
-      <w:pPr>
-        <w:pStyle w:val="Heading6"/>
+        <w:t>二</w:t>
+        <w:br/>
+        <w:t>併任されている官職が廃止された場合</w:t>
+      </w:r>
+    </w:p>
+    <w:p>
+      <w:pPr>
+        <w:pStyle w:val="ListBullet"/>
         <w:ind w:left="880"/>
       </w:pPr>
       <w:r>
+        <w:t>三</w:t>
+        <w:br/>
+        <w:t>職員が離職した場合</w:t>
+      </w:r>
+    </w:p>
+    <w:p>
+      <w:pPr>
+        <w:pStyle w:val="ListBullet"/>
+        <w:ind w:left="880"/>
+      </w:pPr>
+      <w:r>
+        <w:t>四</w:t>
+        <w:br/>
+        <w:t>職員が休職又は停職にされた場合</w:t>
+      </w:r>
+    </w:p>
+    <w:p>
+      <w:pPr>
+        <w:pStyle w:val="ListBullet"/>
+        <w:ind w:left="880"/>
+      </w:pPr>
+      <w:r>
+        <w:t>五</w:t>
+        <w:br/>
+        <w:t>職員が派遣法第二条第一項の規定により派遣された場合</w:t>
+      </w:r>
+    </w:p>
+    <w:p>
+      <w:pPr>
+        <w:pStyle w:val="ListBullet"/>
+        <w:ind w:left="880"/>
+      </w:pPr>
+      <w:r>
+        <w:t>六</w:t>
+        <w:br/>
+        <w:t>職員が育児休業法第三条の規定による育児休業の承認を受けた場合</w:t>
+      </w:r>
+    </w:p>
+    <w:p>
+      <w:pPr>
+        <w:pStyle w:val="ListBullet"/>
+        <w:ind w:left="880"/>
+      </w:pPr>
+      <w:r>
+        <w:t>七</w:t>
+        <w:br/>
+        <w:t>職員が官民人事交流法第二条第三項に規定する交流派遣をされた場合</w:t>
+      </w:r>
+    </w:p>
+    <w:p>
+      <w:pPr>
+        <w:pStyle w:val="ListBullet"/>
+        <w:ind w:left="880"/>
+      </w:pPr>
+      <w:r>
+        <w:t>八</w:t>
+        <w:br/>
+        <w:t>職員が法科大学院派遣法第十一条第一項の規定により派遣された場合</w:t>
+      </w:r>
+    </w:p>
+    <w:p>
+      <w:pPr>
+        <w:pStyle w:val="ListBullet"/>
+        <w:ind w:left="880"/>
+      </w:pPr>
+      <w:r>
+        <w:t>九</w:t>
+        <w:br/>
+        <w:t>職員が自己啓発等休業法第二条第五項に規定する自己啓発等休業の承認を受けた場合</w:t>
+      </w:r>
+    </w:p>
+    <w:p>
+      <w:pPr>
+        <w:pStyle w:val="ListBullet"/>
+        <w:ind w:left="880"/>
+      </w:pPr>
+      <w:r>
+        <w:t>十</w:t>
+        <w:br/>
+        <w:t>職員が福島復興再生特別措置法（平成二十四年法律第二十五号）第四十八条の三第一項又は第八十九条の三第一項の規定により派遣された場合</w:t>
+      </w:r>
+    </w:p>
+    <w:p>
+      <w:pPr>
+        <w:pStyle w:val="ListBullet"/>
+        <w:ind w:left="880"/>
+      </w:pPr>
+      <w:r>
+        <w:t>十一</w:t>
+        <w:br/>
+        <w:t>職員が配偶者同行休業法第二条第四項に規定する配偶者同行休業の承認を受けた場合</w:t>
+      </w:r>
+    </w:p>
+    <w:p>
+      <w:pPr>
+        <w:pStyle w:val="ListBullet"/>
+        <w:ind w:left="880"/>
+      </w:pPr>
+      <w:r>
+        <w:t>十二</w:t>
+        <w:br/>
+        <w:t>職員が令和三年オリンピック・パラリンピック特措法第十七条第一項の規定により派遣された場合</w:t>
+      </w:r>
+    </w:p>
+    <w:p>
+      <w:pPr>
+        <w:pStyle w:val="ListBullet"/>
+        <w:ind w:left="880"/>
+      </w:pPr>
+      <w:r>
+        <w:t>十三</w:t>
+        <w:br/>
+        <w:t>職員が平成三十七年国際博覧会特措法第二十五条第一項の規定により派遣された場合</w:t>
+      </w:r>
+    </w:p>
+    <w:p>
+      <w:pPr>
+        <w:pStyle w:val="ListBullet"/>
+        <w:ind w:left="880"/>
+      </w:pPr>
+      <w:r>
+        <w:t>十四</w:t>
+        <w:br/>
+        <w:t>職員が判事補及び検事の弁護士職務経験に関する法律（平成十六年法律第百二十一号）第二条第四項の規定により弁護士となってその職務を経験することを開始した場合</w:t>
+      </w:r>
+    </w:p>
+    <w:p>
+      <w:pPr>
+        <w:pStyle w:val="Heading4"/>
+      </w:pPr>
+      <w:r>
+        <w:t>第三十八条（法第百一条との関係）</w:t>
+      </w:r>
+    </w:p>
+    <w:p>
+      <w:r>
+        <w:t>併任の場合において、勤務時間の重ならない部分に対しては、法第百一条第一項後段の規定は、何らの影響を及ぼすものではない。</w:t>
+      </w:r>
+    </w:p>
+    <w:p>
+      <w:pPr>
+        <w:pStyle w:val="Heading3"/>
+      </w:pPr>
+      <w:r>
+        <w:t>第六節　臨時的任用</w:t>
+      </w:r>
+    </w:p>
+    <w:p>
+      <w:pPr>
+        <w:pStyle w:val="Heading4"/>
+      </w:pPr>
+      <w:r>
+        <w:t>第三十九条（臨時的任用）</w:t>
+      </w:r>
+    </w:p>
+    <w:p>
+      <w:r>
+        <w:t>任命権者は、常勤官職に欠員を生じた場合において、次の各号のいずれかに該当するときは、現に職員でない者を臨時的に任用することができる。</w:t>
+        <w:br/>
+        <w:t>この場合において、第一号又は第二号に該当するときは、法第六十条第一項前段の人事院の承認があったものとみなす。</w:t>
+      </w:r>
+    </w:p>
+    <w:p>
+      <w:pPr>
+        <w:pStyle w:val="ListBullet"/>
+        <w:ind w:left="880"/>
+      </w:pPr>
+      <w:r>
+        <w:t>一</w:t>
+        <w:br/>
+        <w:t>当該官職に採用、昇任、降任、転任又は配置換の方法により職員を任命するまでの間欠員にしておくことができない緊急の場合</w:t>
+      </w:r>
+    </w:p>
+    <w:p>
+      <w:pPr>
+        <w:pStyle w:val="ListBullet"/>
+        <w:ind w:left="880"/>
+      </w:pPr>
+      <w:r>
         <w:t>二</w:t>
-      </w:r>
-    </w:p>
-    <w:p>
-      <w:pPr>
+        <w:br/>
+        <w:t>当該官職が臨時的任用を行う日から一年に満たない期間内に廃止されることが予想される臨時のものである場合</w:t>
+      </w:r>
+    </w:p>
+    <w:p>
+      <w:pPr>
+        <w:pStyle w:val="ListBullet"/>
         <w:ind w:left="880"/>
       </w:pPr>
       <w:r>
-        <w:t>併任されている官職が廃止された場合</w:t>
-      </w:r>
-    </w:p>
-    <w:p>
-      <w:pPr>
-        <w:pStyle w:val="Heading6"/>
-        <w:ind w:left="880"/>
-      </w:pPr>
-      <w:r>
         <w:t>三</w:t>
-      </w:r>
-    </w:p>
-    <w:p>
-      <w:pPr>
-        <w:ind w:left="880"/>
-      </w:pPr>
-      <w:r>
-        <w:t>職員が離職した場合</w:t>
-      </w:r>
-    </w:p>
-    <w:p>
-      <w:pPr>
-        <w:pStyle w:val="Heading6"/>
-        <w:ind w:left="880"/>
-      </w:pPr>
-      <w:r>
-        <w:t>四</w:t>
-      </w:r>
-    </w:p>
-    <w:p>
-      <w:pPr>
-        <w:ind w:left="880"/>
-      </w:pPr>
-      <w:r>
-        <w:t>職員が休職又は停職にされた場合</w:t>
-      </w:r>
-    </w:p>
-    <w:p>
-      <w:pPr>
-        <w:pStyle w:val="Heading6"/>
-        <w:ind w:left="880"/>
-      </w:pPr>
-      <w:r>
-        <w:t>五</w:t>
-      </w:r>
-    </w:p>
-    <w:p>
-      <w:pPr>
-        <w:ind w:left="880"/>
-      </w:pPr>
-      <w:r>
-        <w:t>職員が派遣法第二条第一項の規定により派遣された場合</w:t>
-      </w:r>
-    </w:p>
-    <w:p>
-      <w:pPr>
-        <w:pStyle w:val="Heading6"/>
-        <w:ind w:left="880"/>
-      </w:pPr>
-      <w:r>
-        <w:t>六</w:t>
-      </w:r>
-    </w:p>
-    <w:p>
-      <w:pPr>
-        <w:ind w:left="880"/>
-      </w:pPr>
-      <w:r>
-        <w:t>職員が育児休業法第三条の規定による育児休業の承認を受けた場合</w:t>
-      </w:r>
-    </w:p>
-    <w:p>
-      <w:pPr>
-        <w:pStyle w:val="Heading6"/>
-        <w:ind w:left="880"/>
-      </w:pPr>
-      <w:r>
-        <w:t>七</w:t>
-      </w:r>
-    </w:p>
-    <w:p>
-      <w:pPr>
-        <w:ind w:left="880"/>
-      </w:pPr>
-      <w:r>
-        <w:t>職員が官民人事交流法第二条第三項に規定する交流派遣をされた場合</w:t>
-      </w:r>
-    </w:p>
-    <w:p>
-      <w:pPr>
-        <w:pStyle w:val="Heading6"/>
-        <w:ind w:left="880"/>
-      </w:pPr>
-      <w:r>
-        <w:t>八</w:t>
-      </w:r>
-    </w:p>
-    <w:p>
-      <w:pPr>
-        <w:ind w:left="880"/>
-      </w:pPr>
-      <w:r>
-        <w:t>職員が法科大学院派遣法第十一条第一項の規定により派遣された場合</w:t>
-      </w:r>
-    </w:p>
-    <w:p>
-      <w:pPr>
-        <w:pStyle w:val="Heading6"/>
-        <w:ind w:left="880"/>
-      </w:pPr>
-      <w:r>
-        <w:t>九</w:t>
-      </w:r>
-    </w:p>
-    <w:p>
-      <w:pPr>
-        <w:ind w:left="880"/>
-      </w:pPr>
-      <w:r>
-        <w:t>職員が自己啓発等休業法第二条第五項に規定する自己啓発等休業の承認を受けた場合</w:t>
-      </w:r>
-    </w:p>
-    <w:p>
-      <w:pPr>
-        <w:pStyle w:val="Heading6"/>
-        <w:ind w:left="880"/>
-      </w:pPr>
-      <w:r>
-        <w:t>十</w:t>
-      </w:r>
-    </w:p>
-    <w:p>
-      <w:pPr>
-        <w:ind w:left="880"/>
-      </w:pPr>
-      <w:r>
-        <w:t>職員が福島復興再生特別措置法（平成二十四年法律第二十五号）第四十八条の三第一項又は第八十九条の三第一項の規定により派遣された場合</w:t>
-      </w:r>
-    </w:p>
-    <w:p>
-      <w:pPr>
-        <w:pStyle w:val="Heading6"/>
-        <w:ind w:left="880"/>
-      </w:pPr>
-      <w:r>
-        <w:t>十一</w:t>
-      </w:r>
-    </w:p>
-    <w:p>
-      <w:pPr>
-        <w:ind w:left="880"/>
-      </w:pPr>
-      <w:r>
-        <w:t>職員が配偶者同行休業法第二条第四項に規定する配偶者同行休業の承認を受けた場合</w:t>
-      </w:r>
-    </w:p>
-    <w:p>
-      <w:pPr>
-        <w:pStyle w:val="Heading6"/>
-        <w:ind w:left="880"/>
-      </w:pPr>
-      <w:r>
-        <w:t>十二</w:t>
-      </w:r>
-    </w:p>
-    <w:p>
-      <w:pPr>
-        <w:ind w:left="880"/>
-      </w:pPr>
-      <w:r>
-        <w:t>職員が令和三年オリンピック・パラリンピック特措法第十七条第一項の規定により派遣された場合</w:t>
-      </w:r>
-    </w:p>
-    <w:p>
-      <w:pPr>
-        <w:pStyle w:val="Heading6"/>
-        <w:ind w:left="880"/>
-      </w:pPr>
-      <w:r>
-        <w:t>十三</w:t>
-      </w:r>
-    </w:p>
-    <w:p>
-      <w:pPr>
-        <w:ind w:left="880"/>
-      </w:pPr>
-      <w:r>
-        <w:t>職員が平成三十七年国際博覧会特措法第二十五条第一項の規定により派遣された場合</w:t>
-      </w:r>
-    </w:p>
-    <w:p>
-      <w:pPr>
-        <w:pStyle w:val="Heading6"/>
-        <w:ind w:left="880"/>
-      </w:pPr>
-      <w:r>
-        <w:t>十四</w:t>
-      </w:r>
-    </w:p>
-    <w:p>
-      <w:pPr>
-        <w:ind w:left="880"/>
-      </w:pPr>
-      <w:r>
-        <w:t>職員が判事補及び検事の弁護士職務経験に関する法律（平成十六年法律第百二十一号）第二条第四項の規定により弁護士となってその職務を経験することを開始した場合</w:t>
-      </w:r>
-    </w:p>
-    <w:p>
-      <w:pPr>
-        <w:pStyle w:val="Heading4"/>
-      </w:pPr>
-      <w:r>
-        <w:t>第三十八条（法第百一条との関係）</w:t>
-      </w:r>
-    </w:p>
-    <w:p>
-      <w:r>
-        <w:t>併任の場合において、勤務時間の重ならない部分に対しては、法第百一条第一項後段の規定は、何らの影響を及ぼすものではない。</w:t>
-      </w:r>
-    </w:p>
-    <w:p>
-      <w:pPr>
-        <w:pStyle w:val="Heading3"/>
-      </w:pPr>
-      <w:r>
-        <w:t>第六節　臨時的任用</w:t>
-      </w:r>
-    </w:p>
-    <w:p>
-      <w:pPr>
-        <w:pStyle w:val="Heading4"/>
-      </w:pPr>
-      <w:r>
-        <w:t>第三十九条（臨時的任用）</w:t>
-      </w:r>
-    </w:p>
-    <w:p>
-      <w:r>
-        <w:t>任命権者は、常勤官職に欠員を生じた場合において、次の各号のいずれかに該当するときは、現に職員でない者を臨時的に任用することができる。</w:t>
-      </w:r>
-    </w:p>
-    <w:p>
-      <w:pPr>
-        <w:pStyle w:val="Heading6"/>
-        <w:ind w:left="880"/>
-      </w:pPr>
-      <w:r>
-        <w:t>一</w:t>
-      </w:r>
-    </w:p>
-    <w:p>
-      <w:pPr>
-        <w:ind w:left="880"/>
-      </w:pPr>
-      <w:r>
-        <w:t>当該官職に採用、昇任、降任、転任又は配置換の方法により職員を任命するまでの間欠員にしておくことができない緊急の場合</w:t>
-      </w:r>
-    </w:p>
-    <w:p>
-      <w:pPr>
-        <w:pStyle w:val="Heading6"/>
-        <w:ind w:left="880"/>
-      </w:pPr>
-      <w:r>
-        <w:t>二</w:t>
-      </w:r>
-    </w:p>
-    <w:p>
-      <w:pPr>
-        <w:ind w:left="880"/>
-      </w:pPr>
-      <w:r>
-        <w:t>当該官職が臨時的任用を行う日から一年に満たない期間内に廃止されることが予想される臨時のものである場合</w:t>
-      </w:r>
-    </w:p>
-    <w:p>
-      <w:pPr>
-        <w:pStyle w:val="Heading6"/>
-        <w:ind w:left="880"/>
-      </w:pPr>
-      <w:r>
-        <w:t>三</w:t>
-      </w:r>
-    </w:p>
-    <w:p>
-      <w:pPr>
-        <w:ind w:left="880"/>
-      </w:pPr>
-      <w:r>
+        <w:br/>
         <w:t>当該官職に係る名簿がない場合又は当該官職に係る名簿において、当該官職を志望すると認められる採用候補者が五人に満たない場合</w:t>
       </w:r>
     </w:p>
@@ -2647,6 +2253,8 @@
       </w:pPr>
       <w:r>
         <w:t>前条第一項第二号又は第三号の場合における臨時的任用は、六月を限って更新することができる。</w:t>
+        <w:br/>
+        <w:t>この場合において、同項第二号に掲げる場合の臨時的任用の更新については、法第六十条第一項後段の人事院の承認があったものとみなす。</w:t>
       </w:r>
     </w:p>
     <w:p>
@@ -2732,57 +2340,53 @@
       </w:pPr>
       <w:r>
         <w:t>任命権者は、次の各号に掲げる官職については、前項の規定にかかわらず、当該各号に定める期間を超えない範囲内の任期で職員を採用することができる。</w:t>
-      </w:r>
-    </w:p>
-    <w:p>
-      <w:pPr>
-        <w:pStyle w:val="Heading6"/>
+        <w:br/>
+        <w:t>ただし、第二号に掲げる官職への採用について任期を定める場合には、人事院が定める基準に従わなければならない。</w:t>
+      </w:r>
+    </w:p>
+    <w:p>
+      <w:pPr>
+        <w:pStyle w:val="ListBullet"/>
         <w:ind w:left="880"/>
       </w:pPr>
       <w:r>
         <w:t>一</w:t>
-      </w:r>
-    </w:p>
-    <w:p>
-      <w:pPr>
+        <w:br/>
+        <w:t>三年以内に廃止される予定の官職（次号及び第三号に掲げる官職を除く。）</w:t>
+        <w:br/>
+        <w:br/>
+        <w:br/>
+        <w:t>その廃止されるまでの期間</w:t>
+      </w:r>
+    </w:p>
+    <w:p>
+      <w:pPr>
+        <w:pStyle w:val="ListBullet"/>
         <w:ind w:left="880"/>
       </w:pPr>
       <w:r>
-        <w:t>三年以内に廃止される予定の官職（次号及び第三号に掲げる官職を除く。）</w:t>
-      </w:r>
-    </w:p>
-    <w:p>
-      <w:pPr>
-        <w:pStyle w:val="Heading6"/>
+        <w:t>二</w:t>
+        <w:br/>
+        <w:t>特別の計画に基づき実施される研究事業に係る五年以内に終了する予定の科学技術に関する高度の専門的知識、技術等を必要とする研究業務であって、当該研究事業の能率的運営に特に必要であると認められるものに従事することを職務内容とする官職のうち、昇任、降任、転任及び配置換（以下「昇任等」という。）の方法により補充することが困難である官職</w:t>
+        <w:br/>
+        <w:br/>
+        <w:br/>
+        <w:t>当該業務が終了するまでの期間</w:t>
+      </w:r>
+    </w:p>
+    <w:p>
+      <w:pPr>
+        <w:pStyle w:val="ListBullet"/>
         <w:ind w:left="880"/>
       </w:pPr>
       <w:r>
-        <w:t>二</w:t>
-      </w:r>
-    </w:p>
-    <w:p>
-      <w:pPr>
-        <w:ind w:left="880"/>
-      </w:pPr>
-      <w:r>
-        <w:t>特別の計画に基づき実施される研究事業に係る五年以内に終了する予定の科学技術に関する高度の専門的知識、技術等を必要とする研究業務であって、当該研究事業の能率的運営に特に必要であると認められるものに従事することを職務内容とする官職のうち、昇任、降任、転任及び配置換（以下「昇任等」という。）の方法により補充することが困難である官職</w:t>
-      </w:r>
-    </w:p>
-    <w:p>
-      <w:pPr>
-        <w:pStyle w:val="Heading6"/>
-        <w:ind w:left="880"/>
-      </w:pPr>
-      <w:r>
         <w:t>三</w:t>
-      </w:r>
-    </w:p>
-    <w:p>
-      <w:pPr>
-        <w:ind w:left="880"/>
-      </w:pPr>
-      <w:r>
+        <w:br/>
         <w:t>規則一五―一四（職員の勤務時間、休日及び休暇）第二十二条第一項第六号及び第七号の休暇を取得する職員の業務を処理することを職務内容とする官職のうち、昇任等の方法により補充することが困難である官職</w:t>
+        <w:br/>
+        <w:br/>
+        <w:br/>
+        <w:t>当該職員の出産予定日（当該職員の出産の日以後に当該官職に採用しようとする場合にあっては、出産の日）の翌日から八週間を経過する日までの期間</w:t>
       </w:r>
     </w:p>
     <w:p>
@@ -2813,6 +2417,8 @@
     <w:p>
       <w:r>
         <w:t>任命権者は、前条第二項第一号又は第二号に掲げる官職への採用について定めた任期がそれぞれ三年又は五年に満たない場合においては、それぞれ採用した日から引き続き三年又は五年を超えない範囲内において、同項第三号に掲げる官職への採用について定めた任期の末日が同号に規定する職員の出産の日（当該職員が出産前である場合にあっては、出産予定日）の翌日から八週間を経過する日前である場合においては、採用した日から当該経過する日までの期間を超えない範囲内において、任期を更新することができる。</w:t>
+        <w:br/>
+        <w:t>ただし、同項第二号に掲げる官職に採用された職員の任期を更新する場合には、人事院が定める基準に従わなければならない。</w:t>
       </w:r>
     </w:p>
     <w:p>
@@ -2877,6 +2483,8 @@
     <w:p>
       <w:r>
         <w:t>非常勤職員（法第八十一条の五第一項に規定する短時間勤務の官職を占める職員を除く。以下同じ。）の採用は、第二章第二節の規定にかかわらず、面接、経歴評定その他の適宜の方法による能力の実証を経て行うことができる。</w:t>
+        <w:br/>
+        <w:t>ただし、期間業務職員を採用する場合におけるこの項の規定の適用については、「、経歴評定」とあるのは、「及び経歴評定」とする。</w:t>
       </w:r>
     </w:p>
     <w:p>
@@ -2894,39 +2502,29 @@
       </w:pPr>
       <w:r>
         <w:t>任命権者は、非常勤職員の採用に当たっては、インターネットの利用、公共職業安定所への求人の申込み等による告知を行い、できる限り広く募集を行うものとする。</w:t>
-      </w:r>
-    </w:p>
-    <w:p>
-      <w:pPr>
-        <w:pStyle w:val="Heading6"/>
+        <w:br/>
+        <w:t>ただし、次の各号のいずれかに該当する場合は、この限りでない。</w:t>
+      </w:r>
+    </w:p>
+    <w:p>
+      <w:pPr>
+        <w:pStyle w:val="ListBullet"/>
         <w:ind w:left="880"/>
       </w:pPr>
       <w:r>
         <w:t>一</w:t>
-      </w:r>
-    </w:p>
-    <w:p>
-      <w:pPr>
+        <w:br/>
+        <w:t>官職に必要とされる知識、経験、技能等の内容、官署の所在地が離島その他のへき地である等の勤務環境、任期、採用の緊急性等の事情から公募により難い場合</w:t>
+      </w:r>
+    </w:p>
+    <w:p>
+      <w:pPr>
+        <w:pStyle w:val="ListBullet"/>
         <w:ind w:left="880"/>
       </w:pPr>
       <w:r>
-        <w:t>官職に必要とされる知識、経験、技能等の内容、官署の所在地が離島その他のへき地である等の勤務環境、任期、採用の緊急性等の事情から公募により難い場合</w:t>
-      </w:r>
-    </w:p>
-    <w:p>
-      <w:pPr>
-        <w:pStyle w:val="Heading6"/>
-        <w:ind w:left="880"/>
-      </w:pPr>
-      <w:r>
         <w:t>二</w:t>
-      </w:r>
-    </w:p>
-    <w:p>
-      <w:pPr>
-        <w:ind w:left="880"/>
-      </w:pPr>
-      <w:r>
+        <w:br/>
         <w:t>期間業務職員を採用する場合において、前項に定める能力の実証を面接及び期間業務職員としての従前の勤務実績に基づき行うことができる場合であって公募による必要がないときとして人事院が定めるとき。</w:t>
       </w:r>
     </w:p>
@@ -3022,6 +2620,8 @@
     <w:p>
       <w:r>
         <w:t>非常勤職員の常勤官職への昇任等は、第二章第三節の規定によらないで行うことができる。</w:t>
+        <w:br/>
+        <w:t>この場合においては、第二十一条の規定に準じて官職に係る能力及び適性を有するかどうかの判定を行うとともに、第二十二条第一項の規定に準じて募集を行うものとする。</w:t>
       </w:r>
     </w:p>
     <w:p>
@@ -3056,6 +2656,8 @@
       </w:pPr>
       <w:r>
         <w:t>非常勤職員の他の非常勤官職（法第八十一条の五第一項に規定する短時間勤務の官職を除く。以下同じ。）への昇任等は、第二章第三節の規定によらないで行うことができる。</w:t>
+        <w:br/>
+        <w:t>この場合においては、第四十六条第一項の規定に準じて、必要な能力の実証を行うものとする。</w:t>
       </w:r>
     </w:p>
     <w:p>
@@ -3103,6 +2705,8 @@
       </w:pPr>
       <w:r>
         <w:t>第三十三条及び第三十四条の規定は、前項の規定による条件付採用期間について準用する。</w:t>
+        <w:br/>
+        <w:t>この場合において、同条中「六月間」とあるのは「一月間」と、「九十日」とあるのは「十五日」と、「当該条件付採用期間の開始後一年」とあるのは「当該職員の任期」と読み替えるものとする。</w:t>
       </w:r>
     </w:p>
     <w:p>
@@ -3163,426 +2767,296 @@
     <w:p>
       <w:r>
         <w:t>次の各号のいずれかに該当する場合においてその任期が更新されないときは、職員は、当然退職するものとする。</w:t>
-      </w:r>
-    </w:p>
-    <w:p>
-      <w:pPr>
-        <w:pStyle w:val="Heading6"/>
+        <w:br/>
+        <w:t>法第六十条第三項の規定により臨時的任用が取り消されたときも、同様とする。</w:t>
+      </w:r>
+    </w:p>
+    <w:p>
+      <w:pPr>
+        <w:pStyle w:val="ListBullet"/>
         <w:ind w:left="880"/>
       </w:pPr>
       <w:r>
         <w:t>一</w:t>
-      </w:r>
-    </w:p>
-    <w:p>
-      <w:pPr>
+        <w:br/>
+        <w:t>臨時的任用の期間が満了した場合</w:t>
+      </w:r>
+    </w:p>
+    <w:p>
+      <w:pPr>
+        <w:pStyle w:val="ListBullet"/>
         <w:ind w:left="880"/>
       </w:pPr>
       <w:r>
-        <w:t>臨時的任用の期間が満了した場合</w:t>
-      </w:r>
-    </w:p>
-    <w:p>
-      <w:pPr>
-        <w:pStyle w:val="Heading6"/>
+        <w:t>二</w:t>
+        <w:br/>
+        <w:t>法令により任期が定められている場合において、その任期が満了したとき。</w:t>
+      </w:r>
+    </w:p>
+    <w:p>
+      <w:pPr>
+        <w:pStyle w:val="ListBullet"/>
         <w:ind w:left="880"/>
       </w:pPr>
       <w:r>
+        <w:t>三</w:t>
+        <w:br/>
+        <w:t>前号に掲げる場合のほか、任期を定めて採用された場合において、その任期が満了したとき。</w:t>
+      </w:r>
+    </w:p>
+    <w:p>
+      <w:pPr>
+        <w:pStyle w:val="Heading2"/>
+      </w:pPr>
+      <w:r>
+        <w:t>第六章　任免の手続</w:t>
+      </w:r>
+    </w:p>
+    <w:p>
+      <w:pPr>
+        <w:pStyle w:val="Heading4"/>
+      </w:pPr>
+      <w:r>
+        <w:t>第五十三条（通知書の交付）</w:t>
+      </w:r>
+    </w:p>
+    <w:p>
+      <w:r>
+        <w:t>任命権者は、次の各号のいずれかに該当する場合には、職員に人事異動通知書（以下「通知書」という。）を交付しなければならない。</w:t>
+      </w:r>
+    </w:p>
+    <w:p>
+      <w:pPr>
+        <w:pStyle w:val="ListBullet"/>
+        <w:ind w:left="880"/>
+      </w:pPr>
+      <w:r>
+        <w:t>一</w:t>
+        <w:br/>
+        <w:t>職員を採用し、昇任させ、転任させ、若しくは配置換し、又は任期を更新した場合</w:t>
+      </w:r>
+    </w:p>
+    <w:p>
+      <w:pPr>
+        <w:pStyle w:val="ListBullet"/>
+        <w:ind w:left="880"/>
+      </w:pPr>
+      <w:r>
         <w:t>二</w:t>
-      </w:r>
-    </w:p>
-    <w:p>
-      <w:pPr>
+        <w:br/>
+        <w:t>職員を他の任命権者が昇任させ、降任させ、転任させ、又は併任することについて同意を与えた場合</w:t>
+      </w:r>
+    </w:p>
+    <w:p>
+      <w:pPr>
+        <w:pStyle w:val="ListBullet"/>
         <w:ind w:left="880"/>
       </w:pPr>
       <w:r>
-        <w:t>法令により任期が定められている場合において、その任期が満了したとき。</w:t>
-      </w:r>
-    </w:p>
-    <w:p>
-      <w:pPr>
-        <w:pStyle w:val="Heading6"/>
+        <w:t>三</w:t>
+        <w:br/>
+        <w:t>任期を定めて採用された職員が任期の定めのない職員となった場合</w:t>
+      </w:r>
+    </w:p>
+    <w:p>
+      <w:pPr>
+        <w:pStyle w:val="ListBullet"/>
         <w:ind w:left="880"/>
       </w:pPr>
       <w:r>
+        <w:t>四</w:t>
+        <w:br/>
+        <w:t>臨時的任用を行った場合又は臨時的任用を更新した場合</w:t>
+      </w:r>
+    </w:p>
+    <w:p>
+      <w:pPr>
+        <w:pStyle w:val="ListBullet"/>
+        <w:ind w:left="880"/>
+      </w:pPr>
+      <w:r>
+        <w:t>五</w:t>
+        <w:br/>
+        <w:t>併任を行った場合又は併任を解除した場合</w:t>
+      </w:r>
+    </w:p>
+    <w:p>
+      <w:pPr>
+        <w:pStyle w:val="ListBullet"/>
+        <w:ind w:left="880"/>
+      </w:pPr>
+      <w:r>
+        <w:t>六</w:t>
+        <w:br/>
+        <w:t>併任が終了した場合</w:t>
+      </w:r>
+    </w:p>
+    <w:p>
+      <w:pPr>
+        <w:pStyle w:val="ListBullet"/>
+        <w:ind w:left="880"/>
+      </w:pPr>
+      <w:r>
+        <w:t>七</w:t>
+        <w:br/>
+        <w:t>職員を復職させた場合</w:t>
+      </w:r>
+    </w:p>
+    <w:p>
+      <w:pPr>
+        <w:pStyle w:val="ListBullet"/>
+        <w:ind w:left="880"/>
+      </w:pPr>
+      <w:r>
+        <w:t>八</w:t>
+        <w:br/>
+        <w:t>職員が復職した場合</w:t>
+      </w:r>
+    </w:p>
+    <w:p>
+      <w:pPr>
+        <w:pStyle w:val="ListBullet"/>
+        <w:ind w:left="880"/>
+      </w:pPr>
+      <w:r>
+        <w:t>九</w:t>
+        <w:br/>
+        <w:t>職員が失職した場合</w:t>
+      </w:r>
+    </w:p>
+    <w:p>
+      <w:pPr>
+        <w:pStyle w:val="ListBullet"/>
+        <w:ind w:left="880"/>
+      </w:pPr>
+      <w:r>
+        <w:t>十</w:t>
+        <w:br/>
+        <w:t>職員の辞職を承認した場合</w:t>
+      </w:r>
+    </w:p>
+    <w:p>
+      <w:pPr>
+        <w:pStyle w:val="ListBullet"/>
+        <w:ind w:left="880"/>
+      </w:pPr>
+      <w:r>
+        <w:t>十一</w:t>
+        <w:br/>
+        <w:t>職員が退職した場合（免職又は辞職の場合を除く。）</w:t>
+      </w:r>
+    </w:p>
+    <w:p>
+      <w:pPr>
+        <w:pStyle w:val="Heading4"/>
+      </w:pPr>
+      <w:r>
+        <w:t>第五十四条</w:t>
+      </w:r>
+    </w:p>
+    <w:p>
+      <w:r>
+        <w:t>任命権者は、次の各号のいずれかに該当する場合には、職員に通知書を交付して行わなければならない。</w:t>
+      </w:r>
+    </w:p>
+    <w:p>
+      <w:pPr>
+        <w:pStyle w:val="ListBullet"/>
+        <w:ind w:left="880"/>
+      </w:pPr>
+      <w:r>
+        <w:t>一</w:t>
+        <w:br/>
+        <w:t>職員を降任させる場合</w:t>
+      </w:r>
+    </w:p>
+    <w:p>
+      <w:pPr>
+        <w:pStyle w:val="ListBullet"/>
+        <w:ind w:left="880"/>
+      </w:pPr>
+      <w:r>
+        <w:t>二</w:t>
+        <w:br/>
+        <w:t>職員を休職にし、又はその期間を更新する場合</w:t>
+      </w:r>
+    </w:p>
+    <w:p>
+      <w:pPr>
+        <w:pStyle w:val="ListBullet"/>
+        <w:ind w:left="880"/>
+      </w:pPr>
+      <w:r>
         <w:t>三</w:t>
-      </w:r>
-    </w:p>
-    <w:p>
-      <w:pPr>
+        <w:br/>
+        <w:t>職員を免職する場合</w:t>
+      </w:r>
+    </w:p>
+    <w:p>
+      <w:pPr>
+        <w:pStyle w:val="Heading4"/>
+      </w:pPr>
+      <w:r>
+        <w:t>第五十五条（通知書の交付を要しない場合）</w:t>
+      </w:r>
+    </w:p>
+    <w:p>
+      <w:r>
+        <w:t>次の各号のいずれかに該当する場合においては、前二条の規定にかかわらず、通知書に代わる文書の交付その他適当な方法をもって通知書の交付に代えることができる。</w:t>
+      </w:r>
+    </w:p>
+    <w:p>
+      <w:pPr>
+        <w:pStyle w:val="ListBullet"/>
         <w:ind w:left="880"/>
       </w:pPr>
       <w:r>
-        <w:t>前号に掲げる場合のほか、任期を定めて採用された場合において、その任期が満了したとき。</w:t>
-      </w:r>
-    </w:p>
-    <w:p>
-      <w:pPr>
-        <w:pStyle w:val="Heading2"/>
-      </w:pPr>
-      <w:r>
-        <w:t>第六章　任免の手続</w:t>
-      </w:r>
-    </w:p>
-    <w:p>
-      <w:pPr>
-        <w:pStyle w:val="Heading4"/>
-      </w:pPr>
-      <w:r>
-        <w:t>第五十三条（通知書の交付）</w:t>
-      </w:r>
-    </w:p>
-    <w:p>
-      <w:r>
-        <w:t>任命権者は、次の各号のいずれかに該当する場合には、職員に人事異動通知書（以下「通知書」という。）を交付しなければならない。</w:t>
-      </w:r>
-    </w:p>
-    <w:p>
-      <w:pPr>
-        <w:pStyle w:val="Heading6"/>
+        <w:t>一</w:t>
+        <w:br/>
+        <w:t>次に掲げる組織の単位内で職員を配置換した場合</w:t>
+      </w:r>
+    </w:p>
+    <w:p>
+      <w:pPr>
+        <w:pStyle w:val="ListBullet"/>
         <w:ind w:left="880"/>
       </w:pPr>
       <w:r>
-        <w:t>一</w:t>
-      </w:r>
-    </w:p>
-    <w:p>
-      <w:pPr>
+        <w:t>二</w:t>
+        <w:br/>
+        <w:t>法令の改廃による組織の変更等に伴い、職員を転任させ、又は配置換した場合</w:t>
+      </w:r>
+    </w:p>
+    <w:p>
+      <w:pPr>
+        <w:pStyle w:val="ListBullet"/>
         <w:ind w:left="880"/>
       </w:pPr>
       <w:r>
-        <w:t>職員を採用し、昇任させ、転任させ、若しくは配置換し、又は任期を更新した場合</w:t>
-      </w:r>
-    </w:p>
-    <w:p>
-      <w:pPr>
-        <w:pStyle w:val="Heading6"/>
+        <w:t>三</w:t>
+        <w:br/>
+        <w:t>非常勤官職に職員を転任させ、配置換し、又は併任し、若しくはその併任を解除した場合（任期の更新を伴う場合を除く。）</w:t>
+      </w:r>
+    </w:p>
+    <w:p>
+      <w:pPr>
+        <w:pStyle w:val="ListBullet"/>
         <w:ind w:left="880"/>
       </w:pPr>
       <w:r>
-        <w:t>二</w:t>
-      </w:r>
-    </w:p>
-    <w:p>
-      <w:pPr>
+        <w:t>四</w:t>
+        <w:br/>
+        <w:t>第五十三条第二号、第六号及び第十一号に掲げる場合で通知書の交付によらないことを適当と認めるとき。</w:t>
+      </w:r>
+    </w:p>
+    <w:p>
+      <w:pPr>
+        <w:pStyle w:val="ListBullet"/>
         <w:ind w:left="880"/>
       </w:pPr>
       <w:r>
-        <w:t>職員を他の任命権者が昇任させ、降任させ、転任させ、又は併任することについて同意を与えた場合</w:t>
-      </w:r>
-    </w:p>
-    <w:p>
-      <w:pPr>
-        <w:pStyle w:val="Heading6"/>
-        <w:ind w:left="880"/>
-      </w:pPr>
-      <w:r>
-        <w:t>三</w:t>
-      </w:r>
-    </w:p>
-    <w:p>
-      <w:pPr>
-        <w:ind w:left="880"/>
-      </w:pPr>
-      <w:r>
-        <w:t>任期を定めて採用された職員が任期の定めのない職員となった場合</w:t>
-      </w:r>
-    </w:p>
-    <w:p>
-      <w:pPr>
-        <w:pStyle w:val="Heading6"/>
-        <w:ind w:left="880"/>
-      </w:pPr>
-      <w:r>
-        <w:t>四</w:t>
-      </w:r>
-    </w:p>
-    <w:p>
-      <w:pPr>
-        <w:ind w:left="880"/>
-      </w:pPr>
-      <w:r>
-        <w:t>臨時的任用を行った場合又は臨時的任用を更新した場合</w:t>
-      </w:r>
-    </w:p>
-    <w:p>
-      <w:pPr>
-        <w:pStyle w:val="Heading6"/>
-        <w:ind w:left="880"/>
-      </w:pPr>
-      <w:r>
         <w:t>五</w:t>
-      </w:r>
-    </w:p>
-    <w:p>
-      <w:pPr>
-        <w:ind w:left="880"/>
-      </w:pPr>
-      <w:r>
-        <w:t>併任を行った場合又は併任を解除した場合</w:t>
-      </w:r>
-    </w:p>
-    <w:p>
-      <w:pPr>
-        <w:pStyle w:val="Heading6"/>
-        <w:ind w:left="880"/>
-      </w:pPr>
-      <w:r>
-        <w:t>六</w:t>
-      </w:r>
-    </w:p>
-    <w:p>
-      <w:pPr>
-        <w:ind w:left="880"/>
-      </w:pPr>
-      <w:r>
-        <w:t>併任が終了した場合</w:t>
-      </w:r>
-    </w:p>
-    <w:p>
-      <w:pPr>
-        <w:pStyle w:val="Heading6"/>
-        <w:ind w:left="880"/>
-      </w:pPr>
-      <w:r>
-        <w:t>七</w:t>
-      </w:r>
-    </w:p>
-    <w:p>
-      <w:pPr>
-        <w:ind w:left="880"/>
-      </w:pPr>
-      <w:r>
-        <w:t>職員を復職させた場合</w:t>
-      </w:r>
-    </w:p>
-    <w:p>
-      <w:pPr>
-        <w:pStyle w:val="Heading6"/>
-        <w:ind w:left="880"/>
-      </w:pPr>
-      <w:r>
-        <w:t>八</w:t>
-      </w:r>
-    </w:p>
-    <w:p>
-      <w:pPr>
-        <w:ind w:left="880"/>
-      </w:pPr>
-      <w:r>
-        <w:t>職員が復職した場合</w:t>
-      </w:r>
-    </w:p>
-    <w:p>
-      <w:pPr>
-        <w:pStyle w:val="Heading6"/>
-        <w:ind w:left="880"/>
-      </w:pPr>
-      <w:r>
-        <w:t>九</w:t>
-      </w:r>
-    </w:p>
-    <w:p>
-      <w:pPr>
-        <w:ind w:left="880"/>
-      </w:pPr>
-      <w:r>
-        <w:t>職員が失職した場合</w:t>
-      </w:r>
-    </w:p>
-    <w:p>
-      <w:pPr>
-        <w:pStyle w:val="Heading6"/>
-        <w:ind w:left="880"/>
-      </w:pPr>
-      <w:r>
-        <w:t>十</w:t>
-      </w:r>
-    </w:p>
-    <w:p>
-      <w:pPr>
-        <w:ind w:left="880"/>
-      </w:pPr>
-      <w:r>
-        <w:t>職員の辞職を承認した場合</w:t>
-      </w:r>
-    </w:p>
-    <w:p>
-      <w:pPr>
-        <w:pStyle w:val="Heading6"/>
-        <w:ind w:left="880"/>
-      </w:pPr>
-      <w:r>
-        <w:t>十一</w:t>
-      </w:r>
-    </w:p>
-    <w:p>
-      <w:pPr>
-        <w:ind w:left="880"/>
-      </w:pPr>
-      <w:r>
-        <w:t>職員が退職した場合（免職又は辞職の場合を除く。）</w:t>
-      </w:r>
-    </w:p>
-    <w:p>
-      <w:pPr>
-        <w:pStyle w:val="Heading4"/>
-      </w:pPr>
-      <w:r>
-        <w:t>第五十四条</w:t>
-      </w:r>
-    </w:p>
-    <w:p>
-      <w:r>
-        <w:t>任命権者は、次の各号のいずれかに該当する場合には、職員に通知書を交付して行わなければならない。</w:t>
-      </w:r>
-    </w:p>
-    <w:p>
-      <w:pPr>
-        <w:pStyle w:val="Heading6"/>
-        <w:ind w:left="880"/>
-      </w:pPr>
-      <w:r>
-        <w:t>一</w:t>
-      </w:r>
-    </w:p>
-    <w:p>
-      <w:pPr>
-        <w:ind w:left="880"/>
-      </w:pPr>
-      <w:r>
-        <w:t>職員を降任させる場合</w:t>
-      </w:r>
-    </w:p>
-    <w:p>
-      <w:pPr>
-        <w:pStyle w:val="Heading6"/>
-        <w:ind w:left="880"/>
-      </w:pPr>
-      <w:r>
-        <w:t>二</w:t>
-      </w:r>
-    </w:p>
-    <w:p>
-      <w:pPr>
-        <w:ind w:left="880"/>
-      </w:pPr>
-      <w:r>
-        <w:t>職員を休職にし、又はその期間を更新する場合</w:t>
-      </w:r>
-    </w:p>
-    <w:p>
-      <w:pPr>
-        <w:pStyle w:val="Heading6"/>
-        <w:ind w:left="880"/>
-      </w:pPr>
-      <w:r>
-        <w:t>三</w:t>
-      </w:r>
-    </w:p>
-    <w:p>
-      <w:pPr>
-        <w:ind w:left="880"/>
-      </w:pPr>
-      <w:r>
-        <w:t>職員を免職する場合</w:t>
-      </w:r>
-    </w:p>
-    <w:p>
-      <w:pPr>
-        <w:pStyle w:val="Heading4"/>
-      </w:pPr>
-      <w:r>
-        <w:t>第五十五条（通知書の交付を要しない場合）</w:t>
-      </w:r>
-    </w:p>
-    <w:p>
-      <w:r>
-        <w:t>次の各号のいずれかに該当する場合においては、前二条の規定にかかわらず、通知書に代わる文書の交付その他適当な方法をもって通知書の交付に代えることができる。</w:t>
-      </w:r>
-    </w:p>
-    <w:p>
-      <w:pPr>
-        <w:pStyle w:val="Heading6"/>
-        <w:ind w:left="880"/>
-      </w:pPr>
-      <w:r>
-        <w:t>一</w:t>
-      </w:r>
-    </w:p>
-    <w:p>
-      <w:pPr>
-        <w:ind w:left="880"/>
-      </w:pPr>
-      <w:r>
-        <w:t>次に掲げる組織の単位内で職員を配置換した場合</w:t>
-      </w:r>
-    </w:p>
-    <w:p>
-      <w:pPr>
-        <w:pStyle w:val="Heading6"/>
-        <w:ind w:left="880"/>
-      </w:pPr>
-      <w:r>
-        <w:t>二</w:t>
-      </w:r>
-    </w:p>
-    <w:p>
-      <w:pPr>
-        <w:ind w:left="880"/>
-      </w:pPr>
-      <w:r>
-        <w:t>法令の改廃による組織の変更等に伴い、職員を転任させ、又は配置換した場合</w:t>
-      </w:r>
-    </w:p>
-    <w:p>
-      <w:pPr>
-        <w:pStyle w:val="Heading6"/>
-        <w:ind w:left="880"/>
-      </w:pPr>
-      <w:r>
-        <w:t>三</w:t>
-      </w:r>
-    </w:p>
-    <w:p>
-      <w:pPr>
-        <w:ind w:left="880"/>
-      </w:pPr>
-      <w:r>
-        <w:t>非常勤官職に職員を転任させ、配置換し、又は併任し、若しくはその併任を解除した場合（任期の更新を伴う場合を除く。）</w:t>
-      </w:r>
-    </w:p>
-    <w:p>
-      <w:pPr>
-        <w:pStyle w:val="Heading6"/>
-        <w:ind w:left="880"/>
-      </w:pPr>
-      <w:r>
-        <w:t>四</w:t>
-      </w:r>
-    </w:p>
-    <w:p>
-      <w:pPr>
-        <w:ind w:left="880"/>
-      </w:pPr>
-      <w:r>
-        <w:t>第五十三条第二号、第六号及び第十一号に掲げる場合で通知書の交付によらないことを適当と認めるとき。</w:t>
-      </w:r>
-    </w:p>
-    <w:p>
-      <w:pPr>
-        <w:pStyle w:val="Heading6"/>
-        <w:ind w:left="880"/>
-      </w:pPr>
-      <w:r>
-        <w:t>五</w:t>
-      </w:r>
-    </w:p>
-    <w:p>
-      <w:pPr>
-        <w:ind w:left="880"/>
-      </w:pPr>
-      <w:r>
+        <w:br/>
         <w:t>前条各号に掲げる場合であって、通知書の交付によることができない緊急のとき。</w:t>
       </w:r>
     </w:p>
@@ -3742,7 +3216,7 @@
         <w:pStyle w:val="Heading1"/>
       </w:pPr>
       <w:r>
-        <w:t>附　則（平成二二年八月一〇日人事院規則八―一二―八）</w:t>
+        <w:t>附則（平成二二年八月一〇日人事院規則八―一二―八）</w:t>
       </w:r>
     </w:p>
     <w:p>
@@ -3807,7 +3281,7 @@
         <w:pStyle w:val="Heading1"/>
       </w:pPr>
       <w:r>
-        <w:t>附　則（平成二三年四月一四日人事院規則八―一二―九）</w:t>
+        <w:t>附則（平成二三年四月一四日人事院規則八―一二―九）</w:t>
       </w:r>
     </w:p>
     <w:p>
@@ -3825,7 +3299,7 @@
         <w:pStyle w:val="Heading1"/>
       </w:pPr>
       <w:r>
-        <w:t>附　則（平成二四年七月二〇日人事院規則八―一二―一〇）</w:t>
+        <w:t>附則（平成二四年七月二〇日人事院規則八―一二―一〇）</w:t>
       </w:r>
     </w:p>
     <w:p>
@@ -3843,7 +3317,7 @@
         <w:pStyle w:val="Heading1"/>
       </w:pPr>
       <w:r>
-        <w:t>附　則（平成二五年四月一日人事院規則一―五九）</w:t>
+        <w:t>附則（平成二五年四月一日人事院規則一―五九）</w:t>
       </w:r>
     </w:p>
     <w:p>
@@ -3882,7 +3356,7 @@
         <w:pStyle w:val="Heading1"/>
       </w:pPr>
       <w:r>
-        <w:t>附　則（平成二六年二月一三日人事院規則一―六〇）</w:t>
+        <w:t>附則（平成二六年二月一三日人事院規則一―六〇）</w:t>
       </w:r>
     </w:p>
     <w:p>
@@ -3900,7 +3374,7 @@
         <w:pStyle w:val="Heading1"/>
       </w:pPr>
       <w:r>
-        <w:t>附　則（平成二六年五月二九日人事院規則一―六二）</w:t>
+        <w:t>附則（平成二六年五月二九日人事院規則一―六二）</w:t>
       </w:r>
     </w:p>
     <w:p>
@@ -3973,7 +3447,7 @@
         <w:pStyle w:val="Heading1"/>
       </w:pPr>
       <w:r>
-        <w:t>附　則（平成二七年三月一八日人事院規則一―六三）</w:t>
+        <w:t>附則（平成二七年三月一八日人事院規則一―六三）</w:t>
       </w:r>
     </w:p>
     <w:p>
@@ -4025,7 +3499,7 @@
         <w:pStyle w:val="Heading1"/>
       </w:pPr>
       <w:r>
-        <w:t>附　則（平成二七年六月二四日人事院規則一―六六）</w:t>
+        <w:t>附則（平成二七年六月二四日人事院規則一―六六）</w:t>
       </w:r>
     </w:p>
     <w:p>
@@ -4043,7 +3517,7 @@
         <w:pStyle w:val="Heading1"/>
       </w:pPr>
       <w:r>
-        <w:t>附　則（平成二七年一一月一一日人事院規則八―一二―一一）</w:t>
+        <w:t>附則（平成二七年一一月一一日人事院規則八―一二―一一）</w:t>
       </w:r>
     </w:p>
     <w:p>
@@ -4061,7 +3535,7 @@
         <w:pStyle w:val="Heading1"/>
       </w:pPr>
       <w:r>
-        <w:t>附　則（平成二八年三月四日人事院規則八―一二―一二）</w:t>
+        <w:t>附則（平成二八年三月四日人事院規則八―一二―一二）</w:t>
       </w:r>
     </w:p>
     <w:p>
@@ -4079,84 +3553,7 @@
         <w:pStyle w:val="Heading1"/>
       </w:pPr>
       <w:r>
-        <w:t>附　則（平成二九年五月一九日人事院規則一―七〇）</w:t>
-      </w:r>
-    </w:p>
-    <w:p>
-      <w:r>
-        <w:t>この規則は、公布の日から施行する。</w:t>
-      </w:r>
-    </w:p>
-    <w:p>
-      <w:r>
-        <w:br w:type="page"/>
-      </w:r>
-    </w:p>
-    <w:p>
-      <w:pPr>
-        <w:pStyle w:val="Heading1"/>
-      </w:pPr>
-      <w:r>
-        <w:t>附　則（令和元年五月二三日人事院規則一―七三）</w:t>
-      </w:r>
-    </w:p>
-    <w:p>
-      <w:r>
-        <w:t>この規則は、公布の日から施行する。</w:t>
-      </w:r>
-    </w:p>
-    <w:p>
-      <w:r>
-        <w:br w:type="page"/>
-      </w:r>
-    </w:p>
-    <w:p>
-      <w:pPr>
-        <w:pStyle w:val="Heading1"/>
-      </w:pPr>
-      <w:r>
-        <w:t>附　則（令和二年一月二九日人事院規則八―一二―一三）</w:t>
-      </w:r>
-    </w:p>
-    <w:p>
-      <w:r>
-        <w:t>この規則は、令和二年二月十四日から施行する。</w:t>
-      </w:r>
-    </w:p>
-    <w:p>
-      <w:r>
-        <w:br w:type="page"/>
-      </w:r>
-    </w:p>
-    <w:p>
-      <w:pPr>
-        <w:pStyle w:val="Heading1"/>
-      </w:pPr>
-      <w:r>
-        <w:t>附　則（令和二年四月一日人事院規則八―一二―一四）</w:t>
-      </w:r>
-    </w:p>
-    <w:p>
-      <w:r>
-        <w:t>この規則は、公布の日から施行する。</w:t>
-      </w:r>
-    </w:p>
-    <w:p>
-      <w:r>
-        <w:br w:type="page"/>
-      </w:r>
-    </w:p>
-    <w:p>
-      <w:pPr>
-        <w:pStyle w:val="Heading1"/>
-      </w:pPr>
-      <w:r>
-        <w:t>附　則（令和二年六月一二日人事院規則一―七五）</w:t>
-      </w:r>
-    </w:p>
-    <w:p>
-      <w:r>
-        <w:t>この規則は、公布の日から施行する。</w:t>
+        <w:t>附則（平成二九年五月一九日人事院規則一―七〇）</w:t>
       </w:r>
     </w:p>
     <w:p>
@@ -4165,7 +3562,7 @@
         <w:ind w:left="440"/>
       </w:pPr>
       <w:r>
-        <w:t>２</w:t>
+        <w:t>１</w:t>
       </w:r>
     </w:p>
     <w:p>
@@ -4173,7 +3570,7 @@
         <w:ind w:left="440"/>
       </w:pPr>
       <w:r>
-        <w:t>この規則による改正前の規則一―三四別表の二十の表平成三十一年ラグビーワールドカップ特措法の項に掲げる人事管理文書の保存期間については、なお従前の例による。</w:t>
+        <w:t>この規則は、公布の日から施行する。</w:t>
       </w:r>
     </w:p>
     <w:p>
@@ -4186,12 +3583,61 @@
         <w:pStyle w:val="Heading1"/>
       </w:pPr>
       <w:r>
-        <w:t>附　則（令和二年一二月二八日人事院規則一―七六）</w:t>
+        <w:t>附則（令和元年五月二三日人事院規則一―七三）</w:t>
       </w:r>
     </w:p>
     <w:p>
       <w:r>
         <w:t>この規則は、公布の日から施行する。</w:t>
+      </w:r>
+    </w:p>
+    <w:p>
+      <w:r>
+        <w:br w:type="page"/>
+      </w:r>
+    </w:p>
+    <w:p>
+      <w:pPr>
+        <w:pStyle w:val="Heading1"/>
+      </w:pPr>
+      <w:r>
+        <w:t>附則（令和二年一月二九日人事院規則八―一二―一三）</w:t>
+      </w:r>
+    </w:p>
+    <w:p>
+      <w:r>
+        <w:t>この規則は、令和二年二月十四日から施行する。</w:t>
+      </w:r>
+    </w:p>
+    <w:p>
+      <w:r>
+        <w:br w:type="page"/>
+      </w:r>
+    </w:p>
+    <w:p>
+      <w:pPr>
+        <w:pStyle w:val="Heading1"/>
+      </w:pPr>
+      <w:r>
+        <w:t>附則（令和二年四月一日人事院規則八―一二―一四）</w:t>
+      </w:r>
+    </w:p>
+    <w:p>
+      <w:r>
+        <w:t>この規則は、公布の日から施行する。</w:t>
+      </w:r>
+    </w:p>
+    <w:p>
+      <w:r>
+        <w:br w:type="page"/>
+      </w:r>
+    </w:p>
+    <w:p>
+      <w:pPr>
+        <w:pStyle w:val="Heading1"/>
+      </w:pPr>
+      <w:r>
+        <w:t>附則（令和二年六月一二日人事院規則一―七五）</w:t>
       </w:r>
     </w:p>
     <w:p>
@@ -4200,6 +3646,23 @@
         <w:ind w:left="440"/>
       </w:pPr>
       <w:r>
+        <w:t>１</w:t>
+      </w:r>
+    </w:p>
+    <w:p>
+      <w:pPr>
+        <w:ind w:left="440"/>
+      </w:pPr>
+      <w:r>
+        <w:t>この規則は、公布の日から施行する。</w:t>
+      </w:r>
+    </w:p>
+    <w:p>
+      <w:pPr>
+        <w:pStyle w:val="Heading5"/>
+        <w:ind w:left="440"/>
+      </w:pPr>
+      <w:r>
         <w:t>２</w:t>
       </w:r>
     </w:p>
@@ -4208,6 +3671,53 @@
         <w:ind w:left="440"/>
       </w:pPr>
       <w:r>
+        <w:t>この規則による改正前の規則一―三四別表の二十の表平成三十一年ラグビーワールドカップ特措法の項に掲げる人事管理文書の保存期間については、なお従前の例による。</w:t>
+      </w:r>
+    </w:p>
+    <w:p>
+      <w:r>
+        <w:br w:type="page"/>
+      </w:r>
+    </w:p>
+    <w:p>
+      <w:pPr>
+        <w:pStyle w:val="Heading1"/>
+      </w:pPr>
+      <w:r>
+        <w:t>附則（令和二年一二月二八日人事院規則一―七六）</w:t>
+      </w:r>
+    </w:p>
+    <w:p>
+      <w:pPr>
+        <w:pStyle w:val="Heading5"/>
+        <w:ind w:left="440"/>
+      </w:pPr>
+      <w:r>
+        <w:t>１</w:t>
+      </w:r>
+    </w:p>
+    <w:p>
+      <w:pPr>
+        <w:ind w:left="440"/>
+      </w:pPr>
+      <w:r>
+        <w:t>この規則は、公布の日から施行する。</w:t>
+      </w:r>
+    </w:p>
+    <w:p>
+      <w:pPr>
+        <w:pStyle w:val="Heading5"/>
+        <w:ind w:left="440"/>
+      </w:pPr>
+      <w:r>
+        <w:t>２</w:t>
+      </w:r>
+    </w:p>
+    <w:p>
+      <w:pPr>
+        <w:ind w:left="440"/>
+      </w:pPr>
+      <w:r>
         <w:t>第三条の規定による改正前の規則一―三四別表の二十の表規則一―六五（職員の公益財団法人ラグビーワールドカップ二千十九組織委員会への派遣）の項に掲げる人事管理文書（同条の規定による改正後の規則一―三四別表の二十の表規則一―六五（職員の公益財団法人ラグビーワールドカップ二千十九組織委員会への派遣）の項に掲げるものを除く。）の保存期間については、なお従前の例による。</w:t>
       </w:r>
     </w:p>
@@ -4221,7 +3731,7 @@
         <w:pStyle w:val="Heading1"/>
       </w:pPr>
       <w:r>
-        <w:t>附　則（令和三年三月三一日人事院規則八―一二―一五）</w:t>
+        <w:t>附則（令和三年三月三一日人事院規則八―一二―一五）</w:t>
       </w:r>
     </w:p>
     <w:p>
@@ -4239,7 +3749,7 @@
         <w:pStyle w:val="Heading1"/>
       </w:pPr>
       <w:r>
-        <w:t>附　則（令和三年四月一日人事院規則八―一二―一六）</w:t>
+        <w:t>附則（令和三年四月一日人事院規則八―一二―一六）</w:t>
       </w:r>
     </w:p>
     <w:p>
@@ -4267,7 +3777,7 @@
     </w:pPr>
     <w:r>
       <w:tab/>
-      <w:t>WeGov v0.1 - FTS141</w:t>
+      <w:t>WeGov v0.2 - FTS141</w:t>
     </w:r>
   </w:p>
 </w:ftr>
